--- a/VIKAS_CHAUDHARY.docx
+++ b/VIKAS_CHAUDHARY.docx
@@ -137,1086 +137,6 @@
                   <w:pPr>
                     <w:pStyle w:val="Icons"/>
                   </w:pPr>
-                  <w:r>
-                    <w:rPr>
-                      <w:noProof/>
-                    </w:rPr>
-                    <mc:AlternateContent>
-                      <mc:Choice Requires="wps">
-                        <w:drawing>
-                          <wp:inline distT="0" distB="0" distL="0" distR="0" wp14:anchorId="57C10200" wp14:editId="2276A9A5">
-                            <wp:extent cx="118872" cy="118872"/>
-                            <wp:effectExtent l="0" t="0" r="0" b="0"/>
-                            <wp:docPr id="8" name="Address icon" descr="Address icon"/>
-                            <wp:cNvGraphicFramePr>
-                              <a:graphicFrameLocks xmlns:a="http://schemas.openxmlformats.org/drawingml/2006/main"/>
-                            </wp:cNvGraphicFramePr>
-                            <a:graphic xmlns:a="http://schemas.openxmlformats.org/drawingml/2006/main">
-                              <a:graphicData uri="http://schemas.microsoft.com/office/word/2010/wordprocessingShape">
-                                <wps:wsp>
-                                  <wps:cNvSpPr>
-                                    <a:spLocks/>
-                                  </wps:cNvSpPr>
-                                  <wps:spPr bwMode="auto">
-                                    <a:xfrm>
-                                      <a:off x="0" y="0"/>
-                                      <a:ext cx="118872" cy="118872"/>
-                                    </a:xfrm>
-                                    <a:custGeom>
-                                      <a:avLst/>
-                                      <a:gdLst>
-                                        <a:gd name="T0" fmla="*/ 1493 w 2846"/>
-                                        <a:gd name="T1" fmla="*/ 23 h 2833"/>
-                                        <a:gd name="T2" fmla="*/ 1607 w 2846"/>
-                                        <a:gd name="T3" fmla="*/ 115 h 2833"/>
-                                        <a:gd name="T4" fmla="*/ 1757 w 2846"/>
-                                        <a:gd name="T5" fmla="*/ 256 h 2833"/>
-                                        <a:gd name="T6" fmla="*/ 1931 w 2846"/>
-                                        <a:gd name="T7" fmla="*/ 422 h 2833"/>
-                                        <a:gd name="T8" fmla="*/ 2118 w 2846"/>
-                                        <a:gd name="T9" fmla="*/ 603 h 2833"/>
-                                        <a:gd name="T10" fmla="*/ 2306 w 2846"/>
-                                        <a:gd name="T11" fmla="*/ 787 h 2833"/>
-                                        <a:gd name="T12" fmla="*/ 2482 w 2846"/>
-                                        <a:gd name="T13" fmla="*/ 960 h 2833"/>
-                                        <a:gd name="T14" fmla="*/ 2637 w 2846"/>
-                                        <a:gd name="T15" fmla="*/ 1113 h 2833"/>
-                                        <a:gd name="T16" fmla="*/ 2757 w 2846"/>
-                                        <a:gd name="T17" fmla="*/ 1234 h 2833"/>
-                                        <a:gd name="T18" fmla="*/ 2829 w 2846"/>
-                                        <a:gd name="T19" fmla="*/ 1310 h 2833"/>
-                                        <a:gd name="T20" fmla="*/ 2757 w 2846"/>
-                                        <a:gd name="T21" fmla="*/ 1334 h 2833"/>
-                                        <a:gd name="T22" fmla="*/ 2584 w 2846"/>
-                                        <a:gd name="T23" fmla="*/ 1340 h 2833"/>
-                                        <a:gd name="T24" fmla="*/ 2467 w 2846"/>
-                                        <a:gd name="T25" fmla="*/ 1345 h 2833"/>
-                                        <a:gd name="T26" fmla="*/ 2467 w 2846"/>
-                                        <a:gd name="T27" fmla="*/ 2566 h 2833"/>
-                                        <a:gd name="T28" fmla="*/ 2448 w 2846"/>
-                                        <a:gd name="T29" fmla="*/ 2716 h 2833"/>
-                                        <a:gd name="T30" fmla="*/ 2383 w 2846"/>
-                                        <a:gd name="T31" fmla="*/ 2796 h 2833"/>
-                                        <a:gd name="T32" fmla="*/ 2256 w 2846"/>
-                                        <a:gd name="T33" fmla="*/ 2830 h 2833"/>
-                                        <a:gd name="T34" fmla="*/ 2157 w 2846"/>
-                                        <a:gd name="T35" fmla="*/ 2833 h 2833"/>
-                                        <a:gd name="T36" fmla="*/ 2039 w 2846"/>
-                                        <a:gd name="T37" fmla="*/ 2830 h 2833"/>
-                                        <a:gd name="T38" fmla="*/ 1925 w 2846"/>
-                                        <a:gd name="T39" fmla="*/ 2822 h 2833"/>
-                                        <a:gd name="T40" fmla="*/ 1858 w 2846"/>
-                                        <a:gd name="T41" fmla="*/ 2769 h 2833"/>
-                                        <a:gd name="T42" fmla="*/ 1831 w 2846"/>
-                                        <a:gd name="T43" fmla="*/ 2639 h 2833"/>
-                                        <a:gd name="T44" fmla="*/ 1825 w 2846"/>
-                                        <a:gd name="T45" fmla="*/ 2460 h 2833"/>
-                                        <a:gd name="T46" fmla="*/ 1822 w 2846"/>
-                                        <a:gd name="T47" fmla="*/ 2273 h 2833"/>
-                                        <a:gd name="T48" fmla="*/ 1821 w 2846"/>
-                                        <a:gd name="T49" fmla="*/ 2076 h 2833"/>
-                                        <a:gd name="T50" fmla="*/ 1821 w 2846"/>
-                                        <a:gd name="T51" fmla="*/ 1908 h 2833"/>
-                                        <a:gd name="T52" fmla="*/ 1822 w 2846"/>
-                                        <a:gd name="T53" fmla="*/ 1807 h 2833"/>
-                                        <a:gd name="T54" fmla="*/ 1811 w 2846"/>
-                                        <a:gd name="T55" fmla="*/ 1707 h 2833"/>
-                                        <a:gd name="T56" fmla="*/ 1750 w 2846"/>
-                                        <a:gd name="T57" fmla="*/ 1631 h 2833"/>
-                                        <a:gd name="T58" fmla="*/ 1651 w 2846"/>
-                                        <a:gd name="T59" fmla="*/ 1592 h 2833"/>
-                                        <a:gd name="T60" fmla="*/ 1529 w 2846"/>
-                                        <a:gd name="T61" fmla="*/ 1579 h 2833"/>
-                                        <a:gd name="T62" fmla="*/ 1398 w 2846"/>
-                                        <a:gd name="T63" fmla="*/ 1577 h 2833"/>
-                                        <a:gd name="T64" fmla="*/ 1253 w 2846"/>
-                                        <a:gd name="T65" fmla="*/ 1586 h 2833"/>
-                                        <a:gd name="T66" fmla="*/ 1129 w 2846"/>
-                                        <a:gd name="T67" fmla="*/ 1617 h 2833"/>
-                                        <a:gd name="T68" fmla="*/ 1041 w 2846"/>
-                                        <a:gd name="T69" fmla="*/ 1678 h 2833"/>
-                                        <a:gd name="T70" fmla="*/ 1010 w 2846"/>
-                                        <a:gd name="T71" fmla="*/ 1778 h 2833"/>
-                                        <a:gd name="T72" fmla="*/ 1011 w 2846"/>
-                                        <a:gd name="T73" fmla="*/ 2427 h 2833"/>
-                                        <a:gd name="T74" fmla="*/ 1009 w 2846"/>
-                                        <a:gd name="T75" fmla="*/ 2697 h 2833"/>
-                                        <a:gd name="T76" fmla="*/ 959 w 2846"/>
-                                        <a:gd name="T77" fmla="*/ 2783 h 2833"/>
-                                        <a:gd name="T78" fmla="*/ 845 w 2846"/>
-                                        <a:gd name="T79" fmla="*/ 2822 h 2833"/>
-                                        <a:gd name="T80" fmla="*/ 562 w 2846"/>
-                                        <a:gd name="T81" fmla="*/ 2828 h 2833"/>
-                                        <a:gd name="T82" fmla="*/ 444 w 2846"/>
-                                        <a:gd name="T83" fmla="*/ 2793 h 2833"/>
-                                        <a:gd name="T84" fmla="*/ 380 w 2846"/>
-                                        <a:gd name="T85" fmla="*/ 2703 h 2833"/>
-                                        <a:gd name="T86" fmla="*/ 372 w 2846"/>
-                                        <a:gd name="T87" fmla="*/ 2285 h 2833"/>
-                                        <a:gd name="T88" fmla="*/ 370 w 2846"/>
-                                        <a:gd name="T89" fmla="*/ 1351 h 2833"/>
-                                        <a:gd name="T90" fmla="*/ 308 w 2846"/>
-                                        <a:gd name="T91" fmla="*/ 1352 h 2833"/>
-                                        <a:gd name="T92" fmla="*/ 191 w 2846"/>
-                                        <a:gd name="T93" fmla="*/ 1353 h 2833"/>
-                                        <a:gd name="T94" fmla="*/ 73 w 2846"/>
-                                        <a:gd name="T95" fmla="*/ 1352 h 2833"/>
-                                        <a:gd name="T96" fmla="*/ 4 w 2846"/>
-                                        <a:gd name="T97" fmla="*/ 1352 h 2833"/>
-                                        <a:gd name="T98" fmla="*/ 26 w 2846"/>
-                                        <a:gd name="T99" fmla="*/ 1319 h 2833"/>
-                                        <a:gd name="T100" fmla="*/ 109 w 2846"/>
-                                        <a:gd name="T101" fmla="*/ 1230 h 2833"/>
-                                        <a:gd name="T102" fmla="*/ 236 w 2846"/>
-                                        <a:gd name="T103" fmla="*/ 1097 h 2833"/>
-                                        <a:gd name="T104" fmla="*/ 394 w 2846"/>
-                                        <a:gd name="T105" fmla="*/ 934 h 2833"/>
-                                        <a:gd name="T106" fmla="*/ 574 w 2846"/>
-                                        <a:gd name="T107" fmla="*/ 753 h 2833"/>
-                                        <a:gd name="T108" fmla="*/ 762 w 2846"/>
-                                        <a:gd name="T109" fmla="*/ 566 h 2833"/>
-                                        <a:gd name="T110" fmla="*/ 946 w 2846"/>
-                                        <a:gd name="T111" fmla="*/ 383 h 2833"/>
-                                        <a:gd name="T112" fmla="*/ 1116 w 2846"/>
-                                        <a:gd name="T113" fmla="*/ 218 h 2833"/>
-                                        <a:gd name="T114" fmla="*/ 1257 w 2846"/>
-                                        <a:gd name="T115" fmla="*/ 81 h 2833"/>
-                                        <a:gd name="T116" fmla="*/ 1367 w 2846"/>
-                                        <a:gd name="T117" fmla="*/ 7 h 2833"/>
-                                      </a:gdLst>
-                                      <a:ahLst/>
-                                      <a:cxnLst>
-                                        <a:cxn ang="0">
-                                          <a:pos x="T0" y="T1"/>
-                                        </a:cxn>
-                                        <a:cxn ang="0">
-                                          <a:pos x="T2" y="T3"/>
-                                        </a:cxn>
-                                        <a:cxn ang="0">
-                                          <a:pos x="T4" y="T5"/>
-                                        </a:cxn>
-                                        <a:cxn ang="0">
-                                          <a:pos x="T6" y="T7"/>
-                                        </a:cxn>
-                                        <a:cxn ang="0">
-                                          <a:pos x="T8" y="T9"/>
-                                        </a:cxn>
-                                        <a:cxn ang="0">
-                                          <a:pos x="T10" y="T11"/>
-                                        </a:cxn>
-                                        <a:cxn ang="0">
-                                          <a:pos x="T12" y="T13"/>
-                                        </a:cxn>
-                                        <a:cxn ang="0">
-                                          <a:pos x="T14" y="T15"/>
-                                        </a:cxn>
-                                        <a:cxn ang="0">
-                                          <a:pos x="T16" y="T17"/>
-                                        </a:cxn>
-                                        <a:cxn ang="0">
-                                          <a:pos x="T18" y="T19"/>
-                                        </a:cxn>
-                                        <a:cxn ang="0">
-                                          <a:pos x="T20" y="T21"/>
-                                        </a:cxn>
-                                        <a:cxn ang="0">
-                                          <a:pos x="T22" y="T23"/>
-                                        </a:cxn>
-                                        <a:cxn ang="0">
-                                          <a:pos x="T24" y="T25"/>
-                                        </a:cxn>
-                                        <a:cxn ang="0">
-                                          <a:pos x="T26" y="T27"/>
-                                        </a:cxn>
-                                        <a:cxn ang="0">
-                                          <a:pos x="T28" y="T29"/>
-                                        </a:cxn>
-                                        <a:cxn ang="0">
-                                          <a:pos x="T30" y="T31"/>
-                                        </a:cxn>
-                                        <a:cxn ang="0">
-                                          <a:pos x="T32" y="T33"/>
-                                        </a:cxn>
-                                        <a:cxn ang="0">
-                                          <a:pos x="T34" y="T35"/>
-                                        </a:cxn>
-                                        <a:cxn ang="0">
-                                          <a:pos x="T36" y="T37"/>
-                                        </a:cxn>
-                                        <a:cxn ang="0">
-                                          <a:pos x="T38" y="T39"/>
-                                        </a:cxn>
-                                        <a:cxn ang="0">
-                                          <a:pos x="T40" y="T41"/>
-                                        </a:cxn>
-                                        <a:cxn ang="0">
-                                          <a:pos x="T42" y="T43"/>
-                                        </a:cxn>
-                                        <a:cxn ang="0">
-                                          <a:pos x="T44" y="T45"/>
-                                        </a:cxn>
-                                        <a:cxn ang="0">
-                                          <a:pos x="T46" y="T47"/>
-                                        </a:cxn>
-                                        <a:cxn ang="0">
-                                          <a:pos x="T48" y="T49"/>
-                                        </a:cxn>
-                                        <a:cxn ang="0">
-                                          <a:pos x="T50" y="T51"/>
-                                        </a:cxn>
-                                        <a:cxn ang="0">
-                                          <a:pos x="T52" y="T53"/>
-                                        </a:cxn>
-                                        <a:cxn ang="0">
-                                          <a:pos x="T54" y="T55"/>
-                                        </a:cxn>
-                                        <a:cxn ang="0">
-                                          <a:pos x="T56" y="T57"/>
-                                        </a:cxn>
-                                        <a:cxn ang="0">
-                                          <a:pos x="T58" y="T59"/>
-                                        </a:cxn>
-                                        <a:cxn ang="0">
-                                          <a:pos x="T60" y="T61"/>
-                                        </a:cxn>
-                                        <a:cxn ang="0">
-                                          <a:pos x="T62" y="T63"/>
-                                        </a:cxn>
-                                        <a:cxn ang="0">
-                                          <a:pos x="T64" y="T65"/>
-                                        </a:cxn>
-                                        <a:cxn ang="0">
-                                          <a:pos x="T66" y="T67"/>
-                                        </a:cxn>
-                                        <a:cxn ang="0">
-                                          <a:pos x="T68" y="T69"/>
-                                        </a:cxn>
-                                        <a:cxn ang="0">
-                                          <a:pos x="T70" y="T71"/>
-                                        </a:cxn>
-                                        <a:cxn ang="0">
-                                          <a:pos x="T72" y="T73"/>
-                                        </a:cxn>
-                                        <a:cxn ang="0">
-                                          <a:pos x="T74" y="T75"/>
-                                        </a:cxn>
-                                        <a:cxn ang="0">
-                                          <a:pos x="T76" y="T77"/>
-                                        </a:cxn>
-                                        <a:cxn ang="0">
-                                          <a:pos x="T78" y="T79"/>
-                                        </a:cxn>
-                                        <a:cxn ang="0">
-                                          <a:pos x="T80" y="T81"/>
-                                        </a:cxn>
-                                        <a:cxn ang="0">
-                                          <a:pos x="T82" y="T83"/>
-                                        </a:cxn>
-                                        <a:cxn ang="0">
-                                          <a:pos x="T84" y="T85"/>
-                                        </a:cxn>
-                                        <a:cxn ang="0">
-                                          <a:pos x="T86" y="T87"/>
-                                        </a:cxn>
-                                        <a:cxn ang="0">
-                                          <a:pos x="T88" y="T89"/>
-                                        </a:cxn>
-                                        <a:cxn ang="0">
-                                          <a:pos x="T90" y="T91"/>
-                                        </a:cxn>
-                                        <a:cxn ang="0">
-                                          <a:pos x="T92" y="T93"/>
-                                        </a:cxn>
-                                        <a:cxn ang="0">
-                                          <a:pos x="T94" y="T95"/>
-                                        </a:cxn>
-                                        <a:cxn ang="0">
-                                          <a:pos x="T96" y="T97"/>
-                                        </a:cxn>
-                                        <a:cxn ang="0">
-                                          <a:pos x="T98" y="T99"/>
-                                        </a:cxn>
-                                        <a:cxn ang="0">
-                                          <a:pos x="T100" y="T101"/>
-                                        </a:cxn>
-                                        <a:cxn ang="0">
-                                          <a:pos x="T102" y="T103"/>
-                                        </a:cxn>
-                                        <a:cxn ang="0">
-                                          <a:pos x="T104" y="T105"/>
-                                        </a:cxn>
-                                        <a:cxn ang="0">
-                                          <a:pos x="T106" y="T107"/>
-                                        </a:cxn>
-                                        <a:cxn ang="0">
-                                          <a:pos x="T108" y="T109"/>
-                                        </a:cxn>
-                                        <a:cxn ang="0">
-                                          <a:pos x="T110" y="T111"/>
-                                        </a:cxn>
-                                        <a:cxn ang="0">
-                                          <a:pos x="T112" y="T113"/>
-                                        </a:cxn>
-                                        <a:cxn ang="0">
-                                          <a:pos x="T114" y="T115"/>
-                                        </a:cxn>
-                                        <a:cxn ang="0">
-                                          <a:pos x="T116" y="T117"/>
-                                        </a:cxn>
-                                      </a:cxnLst>
-                                      <a:rect l="0" t="0" r="r" b="b"/>
-                                      <a:pathLst>
-                                        <a:path w="2846" h="2833">
-                                          <a:moveTo>
-                                            <a:pt x="1418" y="0"/>
-                                          </a:moveTo>
-                                          <a:lnTo>
-                                            <a:pt x="1443" y="3"/>
-                                          </a:lnTo>
-                                          <a:lnTo>
-                                            <a:pt x="1468" y="11"/>
-                                          </a:lnTo>
-                                          <a:lnTo>
-                                            <a:pt x="1493" y="23"/>
-                                          </a:lnTo>
-                                          <a:lnTo>
-                                            <a:pt x="1520" y="39"/>
-                                          </a:lnTo>
-                                          <a:lnTo>
-                                            <a:pt x="1547" y="60"/>
-                                          </a:lnTo>
-                                          <a:lnTo>
-                                            <a:pt x="1575" y="85"/>
-                                          </a:lnTo>
-                                          <a:lnTo>
-                                            <a:pt x="1607" y="115"/>
-                                          </a:lnTo>
-                                          <a:lnTo>
-                                            <a:pt x="1642" y="147"/>
-                                          </a:lnTo>
-                                          <a:lnTo>
-                                            <a:pt x="1678" y="181"/>
-                                          </a:lnTo>
-                                          <a:lnTo>
-                                            <a:pt x="1717" y="218"/>
-                                          </a:lnTo>
-                                          <a:lnTo>
-                                            <a:pt x="1757" y="256"/>
-                                          </a:lnTo>
-                                          <a:lnTo>
-                                            <a:pt x="1799" y="295"/>
-                                          </a:lnTo>
-                                          <a:lnTo>
-                                            <a:pt x="1842" y="337"/>
-                                          </a:lnTo>
-                                          <a:lnTo>
-                                            <a:pt x="1886" y="379"/>
-                                          </a:lnTo>
-                                          <a:lnTo>
-                                            <a:pt x="1931" y="422"/>
-                                          </a:lnTo>
-                                          <a:lnTo>
-                                            <a:pt x="1977" y="467"/>
-                                          </a:lnTo>
-                                          <a:lnTo>
-                                            <a:pt x="2024" y="512"/>
-                                          </a:lnTo>
-                                          <a:lnTo>
-                                            <a:pt x="2071" y="558"/>
-                                          </a:lnTo>
-                                          <a:lnTo>
-                                            <a:pt x="2118" y="603"/>
-                                          </a:lnTo>
-                                          <a:lnTo>
-                                            <a:pt x="2165" y="649"/>
-                                          </a:lnTo>
-                                          <a:lnTo>
-                                            <a:pt x="2213" y="695"/>
-                                          </a:lnTo>
-                                          <a:lnTo>
-                                            <a:pt x="2259" y="741"/>
-                                          </a:lnTo>
-                                          <a:lnTo>
-                                            <a:pt x="2306" y="787"/>
-                                          </a:lnTo>
-                                          <a:lnTo>
-                                            <a:pt x="2351" y="831"/>
-                                          </a:lnTo>
-                                          <a:lnTo>
-                                            <a:pt x="2397" y="875"/>
-                                          </a:lnTo>
-                                          <a:lnTo>
-                                            <a:pt x="2440" y="918"/>
-                                          </a:lnTo>
-                                          <a:lnTo>
-                                            <a:pt x="2482" y="960"/>
-                                          </a:lnTo>
-                                          <a:lnTo>
-                                            <a:pt x="2524" y="1001"/>
-                                          </a:lnTo>
-                                          <a:lnTo>
-                                            <a:pt x="2563" y="1040"/>
-                                          </a:lnTo>
-                                          <a:lnTo>
-                                            <a:pt x="2601" y="1077"/>
-                                          </a:lnTo>
-                                          <a:lnTo>
-                                            <a:pt x="2637" y="1113"/>
-                                          </a:lnTo>
-                                          <a:lnTo>
-                                            <a:pt x="2671" y="1147"/>
-                                          </a:lnTo>
-                                          <a:lnTo>
-                                            <a:pt x="2702" y="1178"/>
-                                          </a:lnTo>
-                                          <a:lnTo>
-                                            <a:pt x="2731" y="1207"/>
-                                          </a:lnTo>
-                                          <a:lnTo>
-                                            <a:pt x="2757" y="1234"/>
-                                          </a:lnTo>
-                                          <a:lnTo>
-                                            <a:pt x="2780" y="1257"/>
-                                          </a:lnTo>
-                                          <a:lnTo>
-                                            <a:pt x="2800" y="1278"/>
-                                          </a:lnTo>
-                                          <a:lnTo>
-                                            <a:pt x="2816" y="1296"/>
-                                          </a:lnTo>
-                                          <a:lnTo>
-                                            <a:pt x="2829" y="1310"/>
-                                          </a:lnTo>
-                                          <a:lnTo>
-                                            <a:pt x="2839" y="1321"/>
-                                          </a:lnTo>
-                                          <a:lnTo>
-                                            <a:pt x="2846" y="1329"/>
-                                          </a:lnTo>
-                                          <a:lnTo>
-                                            <a:pt x="2801" y="1332"/>
-                                          </a:lnTo>
-                                          <a:lnTo>
-                                            <a:pt x="2757" y="1334"/>
-                                          </a:lnTo>
-                                          <a:lnTo>
-                                            <a:pt x="2711" y="1336"/>
-                                          </a:lnTo>
-                                          <a:lnTo>
-                                            <a:pt x="2667" y="1338"/>
-                                          </a:lnTo>
-                                          <a:lnTo>
-                                            <a:pt x="2625" y="1339"/>
-                                          </a:lnTo>
-                                          <a:lnTo>
-                                            <a:pt x="2584" y="1340"/>
-                                          </a:lnTo>
-                                          <a:lnTo>
-                                            <a:pt x="2548" y="1341"/>
-                                          </a:lnTo>
-                                          <a:lnTo>
-                                            <a:pt x="2515" y="1342"/>
-                                          </a:lnTo>
-                                          <a:lnTo>
-                                            <a:pt x="2488" y="1343"/>
-                                          </a:lnTo>
-                                          <a:lnTo>
-                                            <a:pt x="2467" y="1345"/>
-                                          </a:lnTo>
-                                          <a:lnTo>
-                                            <a:pt x="2467" y="1478"/>
-                                          </a:lnTo>
-                                          <a:lnTo>
-                                            <a:pt x="2467" y="1613"/>
-                                          </a:lnTo>
-                                          <a:lnTo>
-                                            <a:pt x="2467" y="2513"/>
-                                          </a:lnTo>
-                                          <a:lnTo>
-                                            <a:pt x="2467" y="2566"/>
-                                          </a:lnTo>
-                                          <a:lnTo>
-                                            <a:pt x="2465" y="2611"/>
-                                          </a:lnTo>
-                                          <a:lnTo>
-                                            <a:pt x="2462" y="2651"/>
-                                          </a:lnTo>
-                                          <a:lnTo>
-                                            <a:pt x="2456" y="2686"/>
-                                          </a:lnTo>
-                                          <a:lnTo>
-                                            <a:pt x="2448" y="2716"/>
-                                          </a:lnTo>
-                                          <a:lnTo>
-                                            <a:pt x="2437" y="2741"/>
-                                          </a:lnTo>
-                                          <a:lnTo>
-                                            <a:pt x="2422" y="2763"/>
-                                          </a:lnTo>
-                                          <a:lnTo>
-                                            <a:pt x="2405" y="2781"/>
-                                          </a:lnTo>
-                                          <a:lnTo>
-                                            <a:pt x="2383" y="2796"/>
-                                          </a:lnTo>
-                                          <a:lnTo>
-                                            <a:pt x="2358" y="2808"/>
-                                          </a:lnTo>
-                                          <a:lnTo>
-                                            <a:pt x="2328" y="2817"/>
-                                          </a:lnTo>
-                                          <a:lnTo>
-                                            <a:pt x="2295" y="2824"/>
-                                          </a:lnTo>
-                                          <a:lnTo>
-                                            <a:pt x="2256" y="2830"/>
-                                          </a:lnTo>
-                                          <a:lnTo>
-                                            <a:pt x="2238" y="2832"/>
-                                          </a:lnTo>
-                                          <a:lnTo>
-                                            <a:pt x="2215" y="2833"/>
-                                          </a:lnTo>
-                                          <a:lnTo>
-                                            <a:pt x="2188" y="2833"/>
-                                          </a:lnTo>
-                                          <a:lnTo>
-                                            <a:pt x="2157" y="2833"/>
-                                          </a:lnTo>
-                                          <a:lnTo>
-                                            <a:pt x="2126" y="2832"/>
-                                          </a:lnTo>
-                                          <a:lnTo>
-                                            <a:pt x="2095" y="2831"/>
-                                          </a:lnTo>
-                                          <a:lnTo>
-                                            <a:pt x="2066" y="2831"/>
-                                          </a:lnTo>
-                                          <a:lnTo>
-                                            <a:pt x="2039" y="2830"/>
-                                          </a:lnTo>
-                                          <a:lnTo>
-                                            <a:pt x="2018" y="2830"/>
-                                          </a:lnTo>
-                                          <a:lnTo>
-                                            <a:pt x="1983" y="2829"/>
-                                          </a:lnTo>
-                                          <a:lnTo>
-                                            <a:pt x="1951" y="2827"/>
-                                          </a:lnTo>
-                                          <a:lnTo>
-                                            <a:pt x="1925" y="2822"/>
-                                          </a:lnTo>
-                                          <a:lnTo>
-                                            <a:pt x="1903" y="2814"/>
-                                          </a:lnTo>
-                                          <a:lnTo>
-                                            <a:pt x="1885" y="2803"/>
-                                          </a:lnTo>
-                                          <a:lnTo>
-                                            <a:pt x="1870" y="2788"/>
-                                          </a:lnTo>
-                                          <a:lnTo>
-                                            <a:pt x="1858" y="2769"/>
-                                          </a:lnTo>
-                                          <a:lnTo>
-                                            <a:pt x="1848" y="2744"/>
-                                          </a:lnTo>
-                                          <a:lnTo>
-                                            <a:pt x="1840" y="2715"/>
-                                          </a:lnTo>
-                                          <a:lnTo>
-                                            <a:pt x="1835" y="2680"/>
-                                          </a:lnTo>
-                                          <a:lnTo>
-                                            <a:pt x="1831" y="2639"/>
-                                          </a:lnTo>
-                                          <a:lnTo>
-                                            <a:pt x="1828" y="2591"/>
-                                          </a:lnTo>
-                                          <a:lnTo>
-                                            <a:pt x="1826" y="2536"/>
-                                          </a:lnTo>
-                                          <a:lnTo>
-                                            <a:pt x="1825" y="2500"/>
-                                          </a:lnTo>
-                                          <a:lnTo>
-                                            <a:pt x="1825" y="2460"/>
-                                          </a:lnTo>
-                                          <a:lnTo>
-                                            <a:pt x="1824" y="2416"/>
-                                          </a:lnTo>
-                                          <a:lnTo>
-                                            <a:pt x="1823" y="2370"/>
-                                          </a:lnTo>
-                                          <a:lnTo>
-                                            <a:pt x="1823" y="2323"/>
-                                          </a:lnTo>
-                                          <a:lnTo>
-                                            <a:pt x="1822" y="2273"/>
-                                          </a:lnTo>
-                                          <a:lnTo>
-                                            <a:pt x="1822" y="2224"/>
-                                          </a:lnTo>
-                                          <a:lnTo>
-                                            <a:pt x="1821" y="2173"/>
-                                          </a:lnTo>
-                                          <a:lnTo>
-                                            <a:pt x="1821" y="2124"/>
-                                          </a:lnTo>
-                                          <a:lnTo>
-                                            <a:pt x="1821" y="2076"/>
-                                          </a:lnTo>
-                                          <a:lnTo>
-                                            <a:pt x="1821" y="2030"/>
-                                          </a:lnTo>
-                                          <a:lnTo>
-                                            <a:pt x="1821" y="1985"/>
-                                          </a:lnTo>
-                                          <a:lnTo>
-                                            <a:pt x="1821" y="1945"/>
-                                          </a:lnTo>
-                                          <a:lnTo>
-                                            <a:pt x="1821" y="1908"/>
-                                          </a:lnTo>
-                                          <a:lnTo>
-                                            <a:pt x="1821" y="1874"/>
-                                          </a:lnTo>
-                                          <a:lnTo>
-                                            <a:pt x="1821" y="1846"/>
-                                          </a:lnTo>
-                                          <a:lnTo>
-                                            <a:pt x="1821" y="1823"/>
-                                          </a:lnTo>
-                                          <a:lnTo>
-                                            <a:pt x="1822" y="1807"/>
-                                          </a:lnTo>
-                                          <a:lnTo>
-                                            <a:pt x="1822" y="1797"/>
-                                          </a:lnTo>
-                                          <a:lnTo>
-                                            <a:pt x="1822" y="1763"/>
-                                          </a:lnTo>
-                                          <a:lnTo>
-                                            <a:pt x="1818" y="1733"/>
-                                          </a:lnTo>
-                                          <a:lnTo>
-                                            <a:pt x="1811" y="1707"/>
-                                          </a:lnTo>
-                                          <a:lnTo>
-                                            <a:pt x="1800" y="1684"/>
-                                          </a:lnTo>
-                                          <a:lnTo>
-                                            <a:pt x="1786" y="1664"/>
-                                          </a:lnTo>
-                                          <a:lnTo>
-                                            <a:pt x="1769" y="1646"/>
-                                          </a:lnTo>
-                                          <a:lnTo>
-                                            <a:pt x="1750" y="1631"/>
-                                          </a:lnTo>
-                                          <a:lnTo>
-                                            <a:pt x="1728" y="1618"/>
-                                          </a:lnTo>
-                                          <a:lnTo>
-                                            <a:pt x="1704" y="1608"/>
-                                          </a:lnTo>
-                                          <a:lnTo>
-                                            <a:pt x="1678" y="1599"/>
-                                          </a:lnTo>
-                                          <a:lnTo>
-                                            <a:pt x="1651" y="1592"/>
-                                          </a:lnTo>
-                                          <a:lnTo>
-                                            <a:pt x="1622" y="1587"/>
-                                          </a:lnTo>
-                                          <a:lnTo>
-                                            <a:pt x="1591" y="1583"/>
-                                          </a:lnTo>
-                                          <a:lnTo>
-                                            <a:pt x="1561" y="1581"/>
-                                          </a:lnTo>
-                                          <a:lnTo>
-                                            <a:pt x="1529" y="1579"/>
-                                          </a:lnTo>
-                                          <a:lnTo>
-                                            <a:pt x="1496" y="1578"/>
-                                          </a:lnTo>
-                                          <a:lnTo>
-                                            <a:pt x="1463" y="1577"/>
-                                          </a:lnTo>
-                                          <a:lnTo>
-                                            <a:pt x="1431" y="1577"/>
-                                          </a:lnTo>
-                                          <a:lnTo>
-                                            <a:pt x="1398" y="1577"/>
-                                          </a:lnTo>
-                                          <a:lnTo>
-                                            <a:pt x="1361" y="1578"/>
-                                          </a:lnTo>
-                                          <a:lnTo>
-                                            <a:pt x="1324" y="1579"/>
-                                          </a:lnTo>
-                                          <a:lnTo>
-                                            <a:pt x="1289" y="1582"/>
-                                          </a:lnTo>
-                                          <a:lnTo>
-                                            <a:pt x="1253" y="1586"/>
-                                          </a:lnTo>
-                                          <a:lnTo>
-                                            <a:pt x="1220" y="1591"/>
-                                          </a:lnTo>
-                                          <a:lnTo>
-                                            <a:pt x="1188" y="1598"/>
-                                          </a:lnTo>
-                                          <a:lnTo>
-                                            <a:pt x="1157" y="1606"/>
-                                          </a:lnTo>
-                                          <a:lnTo>
-                                            <a:pt x="1129" y="1617"/>
-                                          </a:lnTo>
-                                          <a:lnTo>
-                                            <a:pt x="1103" y="1629"/>
-                                          </a:lnTo>
-                                          <a:lnTo>
-                                            <a:pt x="1080" y="1643"/>
-                                          </a:lnTo>
-                                          <a:lnTo>
-                                            <a:pt x="1058" y="1660"/>
-                                          </a:lnTo>
-                                          <a:lnTo>
-                                            <a:pt x="1041" y="1678"/>
-                                          </a:lnTo>
-                                          <a:lnTo>
-                                            <a:pt x="1028" y="1699"/>
-                                          </a:lnTo>
-                                          <a:lnTo>
-                                            <a:pt x="1018" y="1723"/>
-                                          </a:lnTo>
-                                          <a:lnTo>
-                                            <a:pt x="1012" y="1748"/>
-                                          </a:lnTo>
-                                          <a:lnTo>
-                                            <a:pt x="1010" y="1778"/>
-                                          </a:lnTo>
-                                          <a:lnTo>
-                                            <a:pt x="1012" y="1940"/>
-                                          </a:lnTo>
-                                          <a:lnTo>
-                                            <a:pt x="1011" y="2103"/>
-                                          </a:lnTo>
-                                          <a:lnTo>
-                                            <a:pt x="1010" y="2265"/>
-                                          </a:lnTo>
-                                          <a:lnTo>
-                                            <a:pt x="1011" y="2427"/>
-                                          </a:lnTo>
-                                          <a:lnTo>
-                                            <a:pt x="1015" y="2590"/>
-                                          </a:lnTo>
-                                          <a:lnTo>
-                                            <a:pt x="1015" y="2630"/>
-                                          </a:lnTo>
-                                          <a:lnTo>
-                                            <a:pt x="1013" y="2666"/>
-                                          </a:lnTo>
-                                          <a:lnTo>
-                                            <a:pt x="1009" y="2697"/>
-                                          </a:lnTo>
-                                          <a:lnTo>
-                                            <a:pt x="1001" y="2723"/>
-                                          </a:lnTo>
-                                          <a:lnTo>
-                                            <a:pt x="990" y="2746"/>
-                                          </a:lnTo>
-                                          <a:lnTo>
-                                            <a:pt x="976" y="2767"/>
-                                          </a:lnTo>
-                                          <a:lnTo>
-                                            <a:pt x="959" y="2783"/>
-                                          </a:lnTo>
-                                          <a:lnTo>
-                                            <a:pt x="936" y="2796"/>
-                                          </a:lnTo>
-                                          <a:lnTo>
-                                            <a:pt x="910" y="2807"/>
-                                          </a:lnTo>
-                                          <a:lnTo>
-                                            <a:pt x="880" y="2815"/>
-                                          </a:lnTo>
-                                          <a:lnTo>
-                                            <a:pt x="845" y="2822"/>
-                                          </a:lnTo>
-                                          <a:lnTo>
-                                            <a:pt x="804" y="2826"/>
-                                          </a:lnTo>
-                                          <a:lnTo>
-                                            <a:pt x="760" y="2829"/>
-                                          </a:lnTo>
-                                          <a:lnTo>
-                                            <a:pt x="600" y="2829"/>
-                                          </a:lnTo>
-                                          <a:lnTo>
-                                            <a:pt x="562" y="2828"/>
-                                          </a:lnTo>
-                                          <a:lnTo>
-                                            <a:pt x="528" y="2824"/>
-                                          </a:lnTo>
-                                          <a:lnTo>
-                                            <a:pt x="496" y="2817"/>
-                                          </a:lnTo>
-                                          <a:lnTo>
-                                            <a:pt x="468" y="2806"/>
-                                          </a:lnTo>
-                                          <a:lnTo>
-                                            <a:pt x="444" y="2793"/>
-                                          </a:lnTo>
-                                          <a:lnTo>
-                                            <a:pt x="423" y="2776"/>
-                                          </a:lnTo>
-                                          <a:lnTo>
-                                            <a:pt x="406" y="2755"/>
-                                          </a:lnTo>
-                                          <a:lnTo>
-                                            <a:pt x="391" y="2731"/>
-                                          </a:lnTo>
-                                          <a:lnTo>
-                                            <a:pt x="380" y="2703"/>
-                                          </a:lnTo>
-                                          <a:lnTo>
-                                            <a:pt x="373" y="2672"/>
-                                          </a:lnTo>
-                                          <a:lnTo>
-                                            <a:pt x="369" y="2636"/>
-                                          </a:lnTo>
-                                          <a:lnTo>
-                                            <a:pt x="368" y="2596"/>
-                                          </a:lnTo>
-                                          <a:lnTo>
-                                            <a:pt x="372" y="2285"/>
-                                          </a:lnTo>
-                                          <a:lnTo>
-                                            <a:pt x="372" y="1973"/>
-                                          </a:lnTo>
-                                          <a:lnTo>
-                                            <a:pt x="371" y="1662"/>
-                                          </a:lnTo>
-                                          <a:lnTo>
-                                            <a:pt x="371" y="1350"/>
-                                          </a:lnTo>
-                                          <a:lnTo>
-                                            <a:pt x="370" y="1351"/>
-                                          </a:lnTo>
-                                          <a:lnTo>
-                                            <a:pt x="362" y="1351"/>
-                                          </a:lnTo>
-                                          <a:lnTo>
-                                            <a:pt x="348" y="1352"/>
-                                          </a:lnTo>
-                                          <a:lnTo>
-                                            <a:pt x="330" y="1352"/>
-                                          </a:lnTo>
-                                          <a:lnTo>
-                                            <a:pt x="308" y="1352"/>
-                                          </a:lnTo>
-                                          <a:lnTo>
-                                            <a:pt x="281" y="1353"/>
-                                          </a:lnTo>
-                                          <a:lnTo>
-                                            <a:pt x="252" y="1353"/>
-                                          </a:lnTo>
-                                          <a:lnTo>
-                                            <a:pt x="222" y="1353"/>
-                                          </a:lnTo>
-                                          <a:lnTo>
-                                            <a:pt x="191" y="1353"/>
-                                          </a:lnTo>
-                                          <a:lnTo>
-                                            <a:pt x="159" y="1353"/>
-                                          </a:lnTo>
-                                          <a:lnTo>
-                                            <a:pt x="129" y="1352"/>
-                                          </a:lnTo>
-                                          <a:lnTo>
-                                            <a:pt x="100" y="1352"/>
-                                          </a:lnTo>
-                                          <a:lnTo>
-                                            <a:pt x="73" y="1352"/>
-                                          </a:lnTo>
-                                          <a:lnTo>
-                                            <a:pt x="48" y="1352"/>
-                                          </a:lnTo>
-                                          <a:lnTo>
-                                            <a:pt x="29" y="1352"/>
-                                          </a:lnTo>
-                                          <a:lnTo>
-                                            <a:pt x="13" y="1352"/>
-                                          </a:lnTo>
-                                          <a:lnTo>
-                                            <a:pt x="4" y="1352"/>
-                                          </a:lnTo>
-                                          <a:lnTo>
-                                            <a:pt x="0" y="1352"/>
-                                          </a:lnTo>
-                                          <a:lnTo>
-                                            <a:pt x="5" y="1345"/>
-                                          </a:lnTo>
-                                          <a:lnTo>
-                                            <a:pt x="14" y="1334"/>
-                                          </a:lnTo>
-                                          <a:lnTo>
-                                            <a:pt x="26" y="1319"/>
-                                          </a:lnTo>
-                                          <a:lnTo>
-                                            <a:pt x="42" y="1301"/>
-                                          </a:lnTo>
-                                          <a:lnTo>
-                                            <a:pt x="61" y="1280"/>
-                                          </a:lnTo>
-                                          <a:lnTo>
-                                            <a:pt x="84" y="1256"/>
-                                          </a:lnTo>
-                                          <a:lnTo>
-                                            <a:pt x="109" y="1230"/>
-                                          </a:lnTo>
-                                          <a:lnTo>
-                                            <a:pt x="137" y="1199"/>
-                                          </a:lnTo>
-                                          <a:lnTo>
-                                            <a:pt x="167" y="1168"/>
-                                          </a:lnTo>
-                                          <a:lnTo>
-                                            <a:pt x="201" y="1134"/>
-                                          </a:lnTo>
-                                          <a:lnTo>
-                                            <a:pt x="236" y="1097"/>
-                                          </a:lnTo>
-                                          <a:lnTo>
-                                            <a:pt x="272" y="1059"/>
-                                          </a:lnTo>
-                                          <a:lnTo>
-                                            <a:pt x="312" y="1019"/>
-                                          </a:lnTo>
-                                          <a:lnTo>
-                                            <a:pt x="352" y="977"/>
-                                          </a:lnTo>
-                                          <a:lnTo>
-                                            <a:pt x="394" y="934"/>
-                                          </a:lnTo>
-                                          <a:lnTo>
-                                            <a:pt x="438" y="891"/>
-                                          </a:lnTo>
-                                          <a:lnTo>
-                                            <a:pt x="482" y="845"/>
-                                          </a:lnTo>
-                                          <a:lnTo>
-                                            <a:pt x="528" y="800"/>
-                                          </a:lnTo>
-                                          <a:lnTo>
-                                            <a:pt x="574" y="753"/>
-                                          </a:lnTo>
-                                          <a:lnTo>
-                                            <a:pt x="621" y="706"/>
-                                          </a:lnTo>
-                                          <a:lnTo>
-                                            <a:pt x="668" y="660"/>
-                                          </a:lnTo>
-                                          <a:lnTo>
-                                            <a:pt x="714" y="612"/>
-                                          </a:lnTo>
-                                          <a:lnTo>
-                                            <a:pt x="762" y="566"/>
-                                          </a:lnTo>
-                                          <a:lnTo>
-                                            <a:pt x="809" y="518"/>
-                                          </a:lnTo>
-                                          <a:lnTo>
-                                            <a:pt x="856" y="473"/>
-                                          </a:lnTo>
-                                          <a:lnTo>
-                                            <a:pt x="901" y="427"/>
-                                          </a:lnTo>
-                                          <a:lnTo>
-                                            <a:pt x="946" y="383"/>
-                                          </a:lnTo>
-                                          <a:lnTo>
-                                            <a:pt x="991" y="340"/>
-                                          </a:lnTo>
-                                          <a:lnTo>
-                                            <a:pt x="1033" y="297"/>
-                                          </a:lnTo>
-                                          <a:lnTo>
-                                            <a:pt x="1076" y="257"/>
-                                          </a:lnTo>
-                                          <a:lnTo>
-                                            <a:pt x="1116" y="218"/>
-                                          </a:lnTo>
-                                          <a:lnTo>
-                                            <a:pt x="1154" y="180"/>
-                                          </a:lnTo>
-                                          <a:lnTo>
-                                            <a:pt x="1191" y="145"/>
-                                          </a:lnTo>
-                                          <a:lnTo>
-                                            <a:pt x="1225" y="112"/>
-                                          </a:lnTo>
-                                          <a:lnTo>
-                                            <a:pt x="1257" y="81"/>
-                                          </a:lnTo>
-                                          <a:lnTo>
-                                            <a:pt x="1287" y="55"/>
-                                          </a:lnTo>
-                                          <a:lnTo>
-                                            <a:pt x="1315" y="34"/>
-                                          </a:lnTo>
-                                          <a:lnTo>
-                                            <a:pt x="1342" y="18"/>
-                                          </a:lnTo>
-                                          <a:lnTo>
-                                            <a:pt x="1367" y="7"/>
-                                          </a:lnTo>
-                                          <a:lnTo>
-                                            <a:pt x="1392" y="1"/>
-                                          </a:lnTo>
-                                          <a:lnTo>
-                                            <a:pt x="1418" y="0"/>
-                                          </a:lnTo>
-                                          <a:close/>
-                                        </a:path>
-                                      </a:pathLst>
-                                    </a:custGeom>
-                                    <a:solidFill>
-                                      <a:schemeClr val="accent1"/>
-                                    </a:solidFill>
-                                    <a:ln w="0">
-                                      <a:noFill/>
-                                      <a:prstDash val="solid"/>
-                                      <a:round/>
-                                      <a:headEnd/>
-                                      <a:tailEnd/>
-                                    </a:ln>
-                                  </wps:spPr>
-                                  <wps:bodyPr vert="horz" wrap="square" lIns="91440" tIns="45720" rIns="91440" bIns="45720" numCol="1" anchor="t" anchorCtr="0" compatLnSpc="1">
-                                    <a:prstTxWarp prst="textNoShape">
-                                      <a:avLst/>
-                                    </a:prstTxWarp>
-                                  </wps:bodyPr>
-                                </wps:wsp>
-                              </a:graphicData>
-                            </a:graphic>
-                          </wp:inline>
-                        </w:drawing>
-                      </mc:Choice>
-                      <mc:Fallback>
-                        <w:pict>
-                          <v:shape w14:anchorId="55D07FA4" id="Address icon" o:spid="_x0000_s1026" alt="Address icon" style="width:9.35pt;height:9.35pt;visibility:visible;mso-wrap-style:square;mso-left-percent:-10001;mso-top-percent:-10001;mso-position-horizontal:absolute;mso-position-horizontal-relative:char;mso-position-vertical:absolute;mso-position-vertical-relative:line;mso-left-percent:-10001;mso-top-percent:-10001;v-text-anchor:top" coordsize="2846,2833" o:gfxdata="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" path="m1418,r25,3l1468,11r25,12l1520,39r27,21l1575,85r32,30l1642,147r36,34l1717,218r40,38l1799,295r43,42l1886,379r45,43l1977,467r47,45l2071,558r47,45l2165,649r48,46l2259,741r47,46l2351,831r46,44l2440,918r42,42l2524,1001r39,39l2601,1077r36,36l2671,1147r31,31l2731,1207r26,27l2780,1257r20,21l2816,1296r13,14l2839,1321r7,8l2801,1332r-44,2l2711,1336r-44,2l2625,1339r-41,1l2548,1341r-33,1l2488,1343r-21,2l2467,1478r,135l2467,2513r,53l2465,2611r-3,40l2456,2686r-8,30l2437,2741r-15,22l2405,2781r-22,15l2358,2808r-30,9l2295,2824r-39,6l2238,2832r-23,1l2188,2833r-31,l2126,2832r-31,-1l2066,2831r-27,-1l2018,2830r-35,-1l1951,2827r-26,-5l1903,2814r-18,-11l1870,2788r-12,-19l1848,2744r-8,-29l1835,2680r-4,-41l1828,2591r-2,-55l1825,2500r,-40l1824,2416r-1,-46l1823,2323r-1,-50l1822,2224r-1,-51l1821,2124r,-48l1821,2030r,-45l1821,1945r,-37l1821,1874r,-28l1821,1823r1,-16l1822,1797r,-34l1818,1733r-7,-26l1800,1684r-14,-20l1769,1646r-19,-15l1728,1618r-24,-10l1678,1599r-27,-7l1622,1587r-31,-4l1561,1581r-32,-2l1496,1578r-33,-1l1431,1577r-33,l1361,1578r-37,1l1289,1582r-36,4l1220,1591r-32,7l1157,1606r-28,11l1103,1629r-23,14l1058,1660r-17,18l1028,1699r-10,24l1012,1748r-2,30l1012,1940r-1,163l1010,2265r1,162l1015,2590r,40l1013,2666r-4,31l1001,2723r-11,23l976,2767r-17,16l936,2796r-26,11l880,2815r-35,7l804,2826r-44,3l600,2829r-38,-1l528,2824r-32,-7l468,2806r-24,-13l423,2776r-17,-21l391,2731r-11,-28l373,2672r-4,-36l368,2596r4,-311l372,1973r-1,-311l371,1350r-1,1l362,1351r-14,1l330,1352r-22,l281,1353r-29,l222,1353r-31,l159,1353r-30,-1l100,1352r-27,l48,1352r-19,l13,1352r-9,l,1352r5,-7l14,1334r12,-15l42,1301r19,-21l84,1256r25,-26l137,1199r30,-31l201,1134r35,-37l272,1059r40,-40l352,977r42,-43l438,891r44,-46l528,800r46,-47l621,706r47,-46l714,612r48,-46l809,518r47,-45l901,427r45,-44l991,340r42,-43l1076,257r40,-39l1154,180r37,-35l1225,112r32,-31l1287,55r28,-21l1342,18,1367,7r25,-6l1418,xe" fillcolor="#007fab [3204]" stroked="f" strokeweight="0">
-                            <v:path arrowok="t" o:connecttype="custom" o:connectlocs="62360,965;67121,4825;73387,10742;80654,17707;88465,25302;96317,33022;103668,40281;110142,46701;115155,51778;118162,54967;115155,55974;107929,56226;103042,56436;103042,107669;102248,113963;99533,117319;94229,118746;90094,118872;85165,118746;80404,118410;77605,116187;76477,110732;76227,103221;76101,95375;76060,87108;76060,80059;76101,75821;75642,71625;73094,68436;68959,66800;63863,66254;58392,66171;52335,66548;47156,67849;43481,70408;42186,74604;42228,101836;42144,113165;40056,116774;35294,118410;23474,118662;18545,117194;15872,113417;15538,95878;15454,56688;12865,56730;7978,56772;3049,56730;167,56730;1086,55345;4553,51611;9857,46030;16457,39190;23975,31596;31827,23749;39513,16071;46613,9147;52502,3399;57097,294" o:connectangles="0,0,0,0,0,0,0,0,0,0,0,0,0,0,0,0,0,0,0,0,0,0,0,0,0,0,0,0,0,0,0,0,0,0,0,0,0,0,0,0,0,0,0,0,0,0,0,0,0,0,0,0,0,0,0,0,0,0,0"/>
-                            <w10:anchorlock/>
-                          </v:shape>
-                        </w:pict>
-                      </mc:Fallback>
-                    </mc:AlternateContent>
-                  </w:r>
                 </w:p>
               </w:tc>
             </w:tr>
@@ -1272,794 +192,6 @@
                   <w:pPr>
                     <w:pStyle w:val="Icons"/>
                   </w:pPr>
-                  <w:r>
-                    <w:rPr>
-                      <w:noProof/>
-                    </w:rPr>
-                    <mc:AlternateContent>
-                      <mc:Choice Requires="wps">
-                        <w:drawing>
-                          <wp:inline distT="0" distB="0" distL="0" distR="0" wp14:anchorId="3D56EB25" wp14:editId="4A87B9DD">
-                            <wp:extent cx="109728" cy="109728"/>
-                            <wp:effectExtent l="0" t="0" r="5080" b="5080"/>
-                            <wp:docPr id="31" name="Telephone icon" descr="Phone icon"/>
-                            <wp:cNvGraphicFramePr>
-                              <a:graphicFrameLocks xmlns:a="http://schemas.openxmlformats.org/drawingml/2006/main"/>
-                            </wp:cNvGraphicFramePr>
-                            <a:graphic xmlns:a="http://schemas.openxmlformats.org/drawingml/2006/main">
-                              <a:graphicData uri="http://schemas.microsoft.com/office/word/2010/wordprocessingShape">
-                                <wps:wsp>
-                                  <wps:cNvSpPr>
-                                    <a:spLocks/>
-                                  </wps:cNvSpPr>
-                                  <wps:spPr bwMode="auto">
-                                    <a:xfrm>
-                                      <a:off x="0" y="0"/>
-                                      <a:ext cx="109728" cy="109728"/>
-                                    </a:xfrm>
-                                    <a:custGeom>
-                                      <a:avLst/>
-                                      <a:gdLst>
-                                        <a:gd name="T0" fmla="*/ 477 w 2552"/>
-                                        <a:gd name="T1" fmla="*/ 11 h 2616"/>
-                                        <a:gd name="T2" fmla="*/ 580 w 2552"/>
-                                        <a:gd name="T3" fmla="*/ 77 h 2616"/>
-                                        <a:gd name="T4" fmla="*/ 742 w 2552"/>
-                                        <a:gd name="T5" fmla="*/ 241 h 2616"/>
-                                        <a:gd name="T6" fmla="*/ 854 w 2552"/>
-                                        <a:gd name="T7" fmla="*/ 356 h 2616"/>
-                                        <a:gd name="T8" fmla="*/ 900 w 2552"/>
-                                        <a:gd name="T9" fmla="*/ 449 h 2616"/>
-                                        <a:gd name="T10" fmla="*/ 892 w 2552"/>
-                                        <a:gd name="T11" fmla="*/ 540 h 2616"/>
-                                        <a:gd name="T12" fmla="*/ 830 w 2552"/>
-                                        <a:gd name="T13" fmla="*/ 629 h 2616"/>
-                                        <a:gd name="T14" fmla="*/ 727 w 2552"/>
-                                        <a:gd name="T15" fmla="*/ 723 h 2616"/>
-                                        <a:gd name="T16" fmla="*/ 669 w 2552"/>
-                                        <a:gd name="T17" fmla="*/ 823 h 2616"/>
-                                        <a:gd name="T18" fmla="*/ 663 w 2552"/>
-                                        <a:gd name="T19" fmla="*/ 925 h 2616"/>
-                                        <a:gd name="T20" fmla="*/ 707 w 2552"/>
-                                        <a:gd name="T21" fmla="*/ 1027 h 2616"/>
-                                        <a:gd name="T22" fmla="*/ 918 w 2552"/>
-                                        <a:gd name="T23" fmla="*/ 1253 h 2616"/>
-                                        <a:gd name="T24" fmla="*/ 1402 w 2552"/>
-                                        <a:gd name="T25" fmla="*/ 1718 h 2616"/>
-                                        <a:gd name="T26" fmla="*/ 1630 w 2552"/>
-                                        <a:gd name="T27" fmla="*/ 1918 h 2616"/>
-                                        <a:gd name="T28" fmla="*/ 1727 w 2552"/>
-                                        <a:gd name="T29" fmla="*/ 1946 h 2616"/>
-                                        <a:gd name="T30" fmla="*/ 1823 w 2552"/>
-                                        <a:gd name="T31" fmla="*/ 1921 h 2616"/>
-                                        <a:gd name="T32" fmla="*/ 1914 w 2552"/>
-                                        <a:gd name="T33" fmla="*/ 1836 h 2616"/>
-                                        <a:gd name="T34" fmla="*/ 2018 w 2552"/>
-                                        <a:gd name="T35" fmla="*/ 1737 h 2616"/>
-                                        <a:gd name="T36" fmla="*/ 2121 w 2552"/>
-                                        <a:gd name="T37" fmla="*/ 1703 h 2616"/>
-                                        <a:gd name="T38" fmla="*/ 2222 w 2552"/>
-                                        <a:gd name="T39" fmla="*/ 1728 h 2616"/>
-                                        <a:gd name="T40" fmla="*/ 2320 w 2552"/>
-                                        <a:gd name="T41" fmla="*/ 1810 h 2616"/>
-                                        <a:gd name="T42" fmla="*/ 2529 w 2552"/>
-                                        <a:gd name="T43" fmla="*/ 2061 h 2616"/>
-                                        <a:gd name="T44" fmla="*/ 2552 w 2552"/>
-                                        <a:gd name="T45" fmla="*/ 2149 h 2616"/>
-                                        <a:gd name="T46" fmla="*/ 2538 w 2552"/>
-                                        <a:gd name="T47" fmla="*/ 2228 h 2616"/>
-                                        <a:gd name="T48" fmla="*/ 2506 w 2552"/>
-                                        <a:gd name="T49" fmla="*/ 2287 h 2616"/>
-                                        <a:gd name="T50" fmla="*/ 2475 w 2552"/>
-                                        <a:gd name="T51" fmla="*/ 2321 h 2616"/>
-                                        <a:gd name="T52" fmla="*/ 2458 w 2552"/>
-                                        <a:gd name="T53" fmla="*/ 2336 h 2616"/>
-                                        <a:gd name="T54" fmla="*/ 2412 w 2552"/>
-                                        <a:gd name="T55" fmla="*/ 2374 h 2616"/>
-                                        <a:gd name="T56" fmla="*/ 2347 w 2552"/>
-                                        <a:gd name="T57" fmla="*/ 2426 h 2616"/>
-                                        <a:gd name="T58" fmla="*/ 2269 w 2552"/>
-                                        <a:gd name="T59" fmla="*/ 2482 h 2616"/>
-                                        <a:gd name="T60" fmla="*/ 2187 w 2552"/>
-                                        <a:gd name="T61" fmla="*/ 2532 h 2616"/>
-                                        <a:gd name="T62" fmla="*/ 2109 w 2552"/>
-                                        <a:gd name="T63" fmla="*/ 2567 h 2616"/>
-                                        <a:gd name="T64" fmla="*/ 1964 w 2552"/>
-                                        <a:gd name="T65" fmla="*/ 2605 h 2616"/>
-                                        <a:gd name="T66" fmla="*/ 1848 w 2552"/>
-                                        <a:gd name="T67" fmla="*/ 2616 h 2616"/>
-                                        <a:gd name="T68" fmla="*/ 1752 w 2552"/>
-                                        <a:gd name="T69" fmla="*/ 2606 h 2616"/>
-                                        <a:gd name="T70" fmla="*/ 1668 w 2552"/>
-                                        <a:gd name="T71" fmla="*/ 2581 h 2616"/>
-                                        <a:gd name="T72" fmla="*/ 1589 w 2552"/>
-                                        <a:gd name="T73" fmla="*/ 2544 h 2616"/>
-                                        <a:gd name="T74" fmla="*/ 1439 w 2552"/>
-                                        <a:gd name="T75" fmla="*/ 2469 h 2616"/>
-                                        <a:gd name="T76" fmla="*/ 1167 w 2552"/>
-                                        <a:gd name="T77" fmla="*/ 2314 h 2616"/>
-                                        <a:gd name="T78" fmla="*/ 916 w 2552"/>
-                                        <a:gd name="T79" fmla="*/ 2146 h 2616"/>
-                                        <a:gd name="T80" fmla="*/ 689 w 2552"/>
-                                        <a:gd name="T81" fmla="*/ 1959 h 2616"/>
-                                        <a:gd name="T82" fmla="*/ 488 w 2552"/>
-                                        <a:gd name="T83" fmla="*/ 1751 h 2616"/>
-                                        <a:gd name="T84" fmla="*/ 314 w 2552"/>
-                                        <a:gd name="T85" fmla="*/ 1520 h 2616"/>
-                                        <a:gd name="T86" fmla="*/ 170 w 2552"/>
-                                        <a:gd name="T87" fmla="*/ 1261 h 2616"/>
-                                        <a:gd name="T88" fmla="*/ 59 w 2552"/>
-                                        <a:gd name="T89" fmla="*/ 972 h 2616"/>
-                                        <a:gd name="T90" fmla="*/ 4 w 2552"/>
-                                        <a:gd name="T91" fmla="*/ 734 h 2616"/>
-                                        <a:gd name="T92" fmla="*/ 11 w 2552"/>
-                                        <a:gd name="T93" fmla="*/ 543 h 2616"/>
-                                        <a:gd name="T94" fmla="*/ 63 w 2552"/>
-                                        <a:gd name="T95" fmla="*/ 365 h 2616"/>
-                                        <a:gd name="T96" fmla="*/ 160 w 2552"/>
-                                        <a:gd name="T97" fmla="*/ 197 h 2616"/>
-                                        <a:gd name="T98" fmla="*/ 279 w 2552"/>
-                                        <a:gd name="T99" fmla="*/ 61 h 2616"/>
-                                        <a:gd name="T100" fmla="*/ 377 w 2552"/>
-                                        <a:gd name="T101" fmla="*/ 6 h 2616"/>
-                                      </a:gdLst>
-                                      <a:ahLst/>
-                                      <a:cxnLst>
-                                        <a:cxn ang="0">
-                                          <a:pos x="T0" y="T1"/>
-                                        </a:cxn>
-                                        <a:cxn ang="0">
-                                          <a:pos x="T2" y="T3"/>
-                                        </a:cxn>
-                                        <a:cxn ang="0">
-                                          <a:pos x="T4" y="T5"/>
-                                        </a:cxn>
-                                        <a:cxn ang="0">
-                                          <a:pos x="T6" y="T7"/>
-                                        </a:cxn>
-                                        <a:cxn ang="0">
-                                          <a:pos x="T8" y="T9"/>
-                                        </a:cxn>
-                                        <a:cxn ang="0">
-                                          <a:pos x="T10" y="T11"/>
-                                        </a:cxn>
-                                        <a:cxn ang="0">
-                                          <a:pos x="T12" y="T13"/>
-                                        </a:cxn>
-                                        <a:cxn ang="0">
-                                          <a:pos x="T14" y="T15"/>
-                                        </a:cxn>
-                                        <a:cxn ang="0">
-                                          <a:pos x="T16" y="T17"/>
-                                        </a:cxn>
-                                        <a:cxn ang="0">
-                                          <a:pos x="T18" y="T19"/>
-                                        </a:cxn>
-                                        <a:cxn ang="0">
-                                          <a:pos x="T20" y="T21"/>
-                                        </a:cxn>
-                                        <a:cxn ang="0">
-                                          <a:pos x="T22" y="T23"/>
-                                        </a:cxn>
-                                        <a:cxn ang="0">
-                                          <a:pos x="T24" y="T25"/>
-                                        </a:cxn>
-                                        <a:cxn ang="0">
-                                          <a:pos x="T26" y="T27"/>
-                                        </a:cxn>
-                                        <a:cxn ang="0">
-                                          <a:pos x="T28" y="T29"/>
-                                        </a:cxn>
-                                        <a:cxn ang="0">
-                                          <a:pos x="T30" y="T31"/>
-                                        </a:cxn>
-                                        <a:cxn ang="0">
-                                          <a:pos x="T32" y="T33"/>
-                                        </a:cxn>
-                                        <a:cxn ang="0">
-                                          <a:pos x="T34" y="T35"/>
-                                        </a:cxn>
-                                        <a:cxn ang="0">
-                                          <a:pos x="T36" y="T37"/>
-                                        </a:cxn>
-                                        <a:cxn ang="0">
-                                          <a:pos x="T38" y="T39"/>
-                                        </a:cxn>
-                                        <a:cxn ang="0">
-                                          <a:pos x="T40" y="T41"/>
-                                        </a:cxn>
-                                        <a:cxn ang="0">
-                                          <a:pos x="T42" y="T43"/>
-                                        </a:cxn>
-                                        <a:cxn ang="0">
-                                          <a:pos x="T44" y="T45"/>
-                                        </a:cxn>
-                                        <a:cxn ang="0">
-                                          <a:pos x="T46" y="T47"/>
-                                        </a:cxn>
-                                        <a:cxn ang="0">
-                                          <a:pos x="T48" y="T49"/>
-                                        </a:cxn>
-                                        <a:cxn ang="0">
-                                          <a:pos x="T50" y="T51"/>
-                                        </a:cxn>
-                                        <a:cxn ang="0">
-                                          <a:pos x="T52" y="T53"/>
-                                        </a:cxn>
-                                        <a:cxn ang="0">
-                                          <a:pos x="T54" y="T55"/>
-                                        </a:cxn>
-                                        <a:cxn ang="0">
-                                          <a:pos x="T56" y="T57"/>
-                                        </a:cxn>
-                                        <a:cxn ang="0">
-                                          <a:pos x="T58" y="T59"/>
-                                        </a:cxn>
-                                        <a:cxn ang="0">
-                                          <a:pos x="T60" y="T61"/>
-                                        </a:cxn>
-                                        <a:cxn ang="0">
-                                          <a:pos x="T62" y="T63"/>
-                                        </a:cxn>
-                                        <a:cxn ang="0">
-                                          <a:pos x="T64" y="T65"/>
-                                        </a:cxn>
-                                        <a:cxn ang="0">
-                                          <a:pos x="T66" y="T67"/>
-                                        </a:cxn>
-                                        <a:cxn ang="0">
-                                          <a:pos x="T68" y="T69"/>
-                                        </a:cxn>
-                                        <a:cxn ang="0">
-                                          <a:pos x="T70" y="T71"/>
-                                        </a:cxn>
-                                        <a:cxn ang="0">
-                                          <a:pos x="T72" y="T73"/>
-                                        </a:cxn>
-                                        <a:cxn ang="0">
-                                          <a:pos x="T74" y="T75"/>
-                                        </a:cxn>
-                                        <a:cxn ang="0">
-                                          <a:pos x="T76" y="T77"/>
-                                        </a:cxn>
-                                        <a:cxn ang="0">
-                                          <a:pos x="T78" y="T79"/>
-                                        </a:cxn>
-                                        <a:cxn ang="0">
-                                          <a:pos x="T80" y="T81"/>
-                                        </a:cxn>
-                                        <a:cxn ang="0">
-                                          <a:pos x="T82" y="T83"/>
-                                        </a:cxn>
-                                        <a:cxn ang="0">
-                                          <a:pos x="T84" y="T85"/>
-                                        </a:cxn>
-                                        <a:cxn ang="0">
-                                          <a:pos x="T86" y="T87"/>
-                                        </a:cxn>
-                                        <a:cxn ang="0">
-                                          <a:pos x="T88" y="T89"/>
-                                        </a:cxn>
-                                        <a:cxn ang="0">
-                                          <a:pos x="T90" y="T91"/>
-                                        </a:cxn>
-                                        <a:cxn ang="0">
-                                          <a:pos x="T92" y="T93"/>
-                                        </a:cxn>
-                                        <a:cxn ang="0">
-                                          <a:pos x="T94" y="T95"/>
-                                        </a:cxn>
-                                        <a:cxn ang="0">
-                                          <a:pos x="T96" y="T97"/>
-                                        </a:cxn>
-                                        <a:cxn ang="0">
-                                          <a:pos x="T98" y="T99"/>
-                                        </a:cxn>
-                                        <a:cxn ang="0">
-                                          <a:pos x="T100" y="T101"/>
-                                        </a:cxn>
-                                      </a:cxnLst>
-                                      <a:rect l="0" t="0" r="r" b="b"/>
-                                      <a:pathLst>
-                                        <a:path w="2552" h="2616">
-                                          <a:moveTo>
-                                            <a:pt x="410" y="0"/>
-                                          </a:moveTo>
-                                          <a:lnTo>
-                                            <a:pt x="443" y="2"/>
-                                          </a:lnTo>
-                                          <a:lnTo>
-                                            <a:pt x="477" y="11"/>
-                                          </a:lnTo>
-                                          <a:lnTo>
-                                            <a:pt x="511" y="26"/>
-                                          </a:lnTo>
-                                          <a:lnTo>
-                                            <a:pt x="545" y="48"/>
-                                          </a:lnTo>
-                                          <a:lnTo>
-                                            <a:pt x="580" y="77"/>
-                                          </a:lnTo>
-                                          <a:lnTo>
-                                            <a:pt x="634" y="132"/>
-                                          </a:lnTo>
-                                          <a:lnTo>
-                                            <a:pt x="688" y="186"/>
-                                          </a:lnTo>
-                                          <a:lnTo>
-                                            <a:pt x="742" y="241"/>
-                                          </a:lnTo>
-                                          <a:lnTo>
-                                            <a:pt x="798" y="294"/>
-                                          </a:lnTo>
-                                          <a:lnTo>
-                                            <a:pt x="829" y="324"/>
-                                          </a:lnTo>
-                                          <a:lnTo>
-                                            <a:pt x="854" y="356"/>
-                                          </a:lnTo>
-                                          <a:lnTo>
-                                            <a:pt x="875" y="387"/>
-                                          </a:lnTo>
-                                          <a:lnTo>
-                                            <a:pt x="890" y="418"/>
-                                          </a:lnTo>
-                                          <a:lnTo>
-                                            <a:pt x="900" y="449"/>
-                                          </a:lnTo>
-                                          <a:lnTo>
-                                            <a:pt x="904" y="480"/>
-                                          </a:lnTo>
-                                          <a:lnTo>
-                                            <a:pt x="901" y="510"/>
-                                          </a:lnTo>
-                                          <a:lnTo>
-                                            <a:pt x="892" y="540"/>
-                                          </a:lnTo>
-                                          <a:lnTo>
-                                            <a:pt x="878" y="571"/>
-                                          </a:lnTo>
-                                          <a:lnTo>
-                                            <a:pt x="857" y="600"/>
-                                          </a:lnTo>
-                                          <a:lnTo>
-                                            <a:pt x="830" y="629"/>
-                                          </a:lnTo>
-                                          <a:lnTo>
-                                            <a:pt x="797" y="658"/>
-                                          </a:lnTo>
-                                          <a:lnTo>
-                                            <a:pt x="758" y="690"/>
-                                          </a:lnTo>
-                                          <a:lnTo>
-                                            <a:pt x="727" y="723"/>
-                                          </a:lnTo>
-                                          <a:lnTo>
-                                            <a:pt x="702" y="755"/>
-                                          </a:lnTo>
-                                          <a:lnTo>
-                                            <a:pt x="683" y="789"/>
-                                          </a:lnTo>
-                                          <a:lnTo>
-                                            <a:pt x="669" y="823"/>
-                                          </a:lnTo>
-                                          <a:lnTo>
-                                            <a:pt x="661" y="856"/>
-                                          </a:lnTo>
-                                          <a:lnTo>
-                                            <a:pt x="659" y="890"/>
-                                          </a:lnTo>
-                                          <a:lnTo>
-                                            <a:pt x="663" y="925"/>
-                                          </a:lnTo>
-                                          <a:lnTo>
-                                            <a:pt x="672" y="959"/>
-                                          </a:lnTo>
-                                          <a:lnTo>
-                                            <a:pt x="687" y="992"/>
-                                          </a:lnTo>
-                                          <a:lnTo>
-                                            <a:pt x="707" y="1027"/>
-                                          </a:lnTo>
-                                          <a:lnTo>
-                                            <a:pt x="731" y="1060"/>
-                                          </a:lnTo>
-                                          <a:lnTo>
-                                            <a:pt x="760" y="1093"/>
-                                          </a:lnTo>
-                                          <a:lnTo>
-                                            <a:pt x="918" y="1253"/>
-                                          </a:lnTo>
-                                          <a:lnTo>
-                                            <a:pt x="1077" y="1409"/>
-                                          </a:lnTo>
-                                          <a:lnTo>
-                                            <a:pt x="1239" y="1565"/>
-                                          </a:lnTo>
-                                          <a:lnTo>
-                                            <a:pt x="1402" y="1718"/>
-                                          </a:lnTo>
-                                          <a:lnTo>
-                                            <a:pt x="1566" y="1870"/>
-                                          </a:lnTo>
-                                          <a:lnTo>
-                                            <a:pt x="1598" y="1897"/>
-                                          </a:lnTo>
-                                          <a:lnTo>
-                                            <a:pt x="1630" y="1918"/>
-                                          </a:lnTo>
-                                          <a:lnTo>
-                                            <a:pt x="1662" y="1933"/>
-                                          </a:lnTo>
-                                          <a:lnTo>
-                                            <a:pt x="1695" y="1943"/>
-                                          </a:lnTo>
-                                          <a:lnTo>
-                                            <a:pt x="1727" y="1946"/>
-                                          </a:lnTo>
-                                          <a:lnTo>
-                                            <a:pt x="1759" y="1944"/>
-                                          </a:lnTo>
-                                          <a:lnTo>
-                                            <a:pt x="1792" y="1936"/>
-                                          </a:lnTo>
-                                          <a:lnTo>
-                                            <a:pt x="1823" y="1921"/>
-                                          </a:lnTo>
-                                          <a:lnTo>
-                                            <a:pt x="1854" y="1899"/>
-                                          </a:lnTo>
-                                          <a:lnTo>
-                                            <a:pt x="1884" y="1871"/>
-                                          </a:lnTo>
-                                          <a:lnTo>
-                                            <a:pt x="1914" y="1836"/>
-                                          </a:lnTo>
-                                          <a:lnTo>
-                                            <a:pt x="1948" y="1796"/>
-                                          </a:lnTo>
-                                          <a:lnTo>
-                                            <a:pt x="1982" y="1763"/>
-                                          </a:lnTo>
-                                          <a:lnTo>
-                                            <a:pt x="2018" y="1737"/>
-                                          </a:lnTo>
-                                          <a:lnTo>
-                                            <a:pt x="2052" y="1719"/>
-                                          </a:lnTo>
-                                          <a:lnTo>
-                                            <a:pt x="2086" y="1708"/>
-                                          </a:lnTo>
-                                          <a:lnTo>
-                                            <a:pt x="2121" y="1703"/>
-                                          </a:lnTo>
-                                          <a:lnTo>
-                                            <a:pt x="2155" y="1705"/>
-                                          </a:lnTo>
-                                          <a:lnTo>
-                                            <a:pt x="2189" y="1714"/>
-                                          </a:lnTo>
-                                          <a:lnTo>
-                                            <a:pt x="2222" y="1728"/>
-                                          </a:lnTo>
-                                          <a:lnTo>
-                                            <a:pt x="2256" y="1749"/>
-                                          </a:lnTo>
-                                          <a:lnTo>
-                                            <a:pt x="2288" y="1776"/>
-                                          </a:lnTo>
-                                          <a:lnTo>
-                                            <a:pt x="2320" y="1810"/>
-                                          </a:lnTo>
-                                          <a:lnTo>
-                                            <a:pt x="2353" y="1848"/>
-                                          </a:lnTo>
-                                          <a:lnTo>
-                                            <a:pt x="2509" y="2031"/>
-                                          </a:lnTo>
-                                          <a:lnTo>
-                                            <a:pt x="2529" y="2061"/>
-                                          </a:lnTo>
-                                          <a:lnTo>
-                                            <a:pt x="2542" y="2090"/>
-                                          </a:lnTo>
-                                          <a:lnTo>
-                                            <a:pt x="2550" y="2121"/>
-                                          </a:lnTo>
-                                          <a:lnTo>
-                                            <a:pt x="2552" y="2149"/>
-                                          </a:lnTo>
-                                          <a:lnTo>
-                                            <a:pt x="2551" y="2176"/>
-                                          </a:lnTo>
-                                          <a:lnTo>
-                                            <a:pt x="2546" y="2202"/>
-                                          </a:lnTo>
-                                          <a:lnTo>
-                                            <a:pt x="2538" y="2228"/>
-                                          </a:lnTo>
-                                          <a:lnTo>
-                                            <a:pt x="2528" y="2250"/>
-                                          </a:lnTo>
-                                          <a:lnTo>
-                                            <a:pt x="2517" y="2270"/>
-                                          </a:lnTo>
-                                          <a:lnTo>
-                                            <a:pt x="2506" y="2287"/>
-                                          </a:lnTo>
-                                          <a:lnTo>
-                                            <a:pt x="2494" y="2302"/>
-                                          </a:lnTo>
-                                          <a:lnTo>
-                                            <a:pt x="2484" y="2313"/>
-                                          </a:lnTo>
-                                          <a:lnTo>
-                                            <a:pt x="2475" y="2321"/>
-                                          </a:lnTo>
-                                          <a:lnTo>
-                                            <a:pt x="2473" y="2322"/>
-                                          </a:lnTo>
-                                          <a:lnTo>
-                                            <a:pt x="2467" y="2327"/>
-                                          </a:lnTo>
-                                          <a:lnTo>
-                                            <a:pt x="2458" y="2336"/>
-                                          </a:lnTo>
-                                          <a:lnTo>
-                                            <a:pt x="2445" y="2347"/>
-                                          </a:lnTo>
-                                          <a:lnTo>
-                                            <a:pt x="2430" y="2360"/>
-                                          </a:lnTo>
-                                          <a:lnTo>
-                                            <a:pt x="2412" y="2374"/>
-                                          </a:lnTo>
-                                          <a:lnTo>
-                                            <a:pt x="2392" y="2390"/>
-                                          </a:lnTo>
-                                          <a:lnTo>
-                                            <a:pt x="2371" y="2408"/>
-                                          </a:lnTo>
-                                          <a:lnTo>
-                                            <a:pt x="2347" y="2426"/>
-                                          </a:lnTo>
-                                          <a:lnTo>
-                                            <a:pt x="2322" y="2444"/>
-                                          </a:lnTo>
-                                          <a:lnTo>
-                                            <a:pt x="2296" y="2464"/>
-                                          </a:lnTo>
-                                          <a:lnTo>
-                                            <a:pt x="2269" y="2482"/>
-                                          </a:lnTo>
-                                          <a:lnTo>
-                                            <a:pt x="2243" y="2500"/>
-                                          </a:lnTo>
-                                          <a:lnTo>
-                                            <a:pt x="2214" y="2517"/>
-                                          </a:lnTo>
-                                          <a:lnTo>
-                                            <a:pt x="2187" y="2532"/>
-                                          </a:lnTo>
-                                          <a:lnTo>
-                                            <a:pt x="2161" y="2546"/>
-                                          </a:lnTo>
-                                          <a:lnTo>
-                                            <a:pt x="2135" y="2558"/>
-                                          </a:lnTo>
-                                          <a:lnTo>
-                                            <a:pt x="2109" y="2567"/>
-                                          </a:lnTo>
-                                          <a:lnTo>
-                                            <a:pt x="2058" y="2583"/>
-                                          </a:lnTo>
-                                          <a:lnTo>
-                                            <a:pt x="2010" y="2595"/>
-                                          </a:lnTo>
-                                          <a:lnTo>
-                                            <a:pt x="1964" y="2605"/>
-                                          </a:lnTo>
-                                          <a:lnTo>
-                                            <a:pt x="1923" y="2611"/>
-                                          </a:lnTo>
-                                          <a:lnTo>
-                                            <a:pt x="1884" y="2615"/>
-                                          </a:lnTo>
-                                          <a:lnTo>
-                                            <a:pt x="1848" y="2616"/>
-                                          </a:lnTo>
-                                          <a:lnTo>
-                                            <a:pt x="1814" y="2615"/>
-                                          </a:lnTo>
-                                          <a:lnTo>
-                                            <a:pt x="1782" y="2611"/>
-                                          </a:lnTo>
-                                          <a:lnTo>
-                                            <a:pt x="1752" y="2606"/>
-                                          </a:lnTo>
-                                          <a:lnTo>
-                                            <a:pt x="1723" y="2599"/>
-                                          </a:lnTo>
-                                          <a:lnTo>
-                                            <a:pt x="1695" y="2591"/>
-                                          </a:lnTo>
-                                          <a:lnTo>
-                                            <a:pt x="1668" y="2581"/>
-                                          </a:lnTo>
-                                          <a:lnTo>
-                                            <a:pt x="1641" y="2570"/>
-                                          </a:lnTo>
-                                          <a:lnTo>
-                                            <a:pt x="1615" y="2558"/>
-                                          </a:lnTo>
-                                          <a:lnTo>
-                                            <a:pt x="1589" y="2544"/>
-                                          </a:lnTo>
-                                          <a:lnTo>
-                                            <a:pt x="1561" y="2531"/>
-                                          </a:lnTo>
-                                          <a:lnTo>
-                                            <a:pt x="1534" y="2517"/>
-                                          </a:lnTo>
-                                          <a:lnTo>
-                                            <a:pt x="1439" y="2469"/>
-                                          </a:lnTo>
-                                          <a:lnTo>
-                                            <a:pt x="1347" y="2418"/>
-                                          </a:lnTo>
-                                          <a:lnTo>
-                                            <a:pt x="1256" y="2367"/>
-                                          </a:lnTo>
-                                          <a:lnTo>
-                                            <a:pt x="1167" y="2314"/>
-                                          </a:lnTo>
-                                          <a:lnTo>
-                                            <a:pt x="1081" y="2260"/>
-                                          </a:lnTo>
-                                          <a:lnTo>
-                                            <a:pt x="997" y="2203"/>
-                                          </a:lnTo>
-                                          <a:lnTo>
-                                            <a:pt x="916" y="2146"/>
-                                          </a:lnTo>
-                                          <a:lnTo>
-                                            <a:pt x="838" y="2085"/>
-                                          </a:lnTo>
-                                          <a:lnTo>
-                                            <a:pt x="762" y="2024"/>
-                                          </a:lnTo>
-                                          <a:lnTo>
-                                            <a:pt x="689" y="1959"/>
-                                          </a:lnTo>
-                                          <a:lnTo>
-                                            <a:pt x="619" y="1893"/>
-                                          </a:lnTo>
-                                          <a:lnTo>
-                                            <a:pt x="551" y="1823"/>
-                                          </a:lnTo>
-                                          <a:lnTo>
-                                            <a:pt x="488" y="1751"/>
-                                          </a:lnTo>
-                                          <a:lnTo>
-                                            <a:pt x="426" y="1677"/>
-                                          </a:lnTo>
-                                          <a:lnTo>
-                                            <a:pt x="369" y="1600"/>
-                                          </a:lnTo>
-                                          <a:lnTo>
-                                            <a:pt x="314" y="1520"/>
-                                          </a:lnTo>
-                                          <a:lnTo>
-                                            <a:pt x="263" y="1436"/>
-                                          </a:lnTo>
-                                          <a:lnTo>
-                                            <a:pt x="214" y="1351"/>
-                                          </a:lnTo>
-                                          <a:lnTo>
-                                            <a:pt x="170" y="1261"/>
-                                          </a:lnTo>
-                                          <a:lnTo>
-                                            <a:pt x="130" y="1168"/>
-                                          </a:lnTo>
-                                          <a:lnTo>
-                                            <a:pt x="92" y="1072"/>
-                                          </a:lnTo>
-                                          <a:lnTo>
-                                            <a:pt x="59" y="972"/>
-                                          </a:lnTo>
-                                          <a:lnTo>
-                                            <a:pt x="29" y="868"/>
-                                          </a:lnTo>
-                                          <a:lnTo>
-                                            <a:pt x="14" y="801"/>
-                                          </a:lnTo>
-                                          <a:lnTo>
-                                            <a:pt x="4" y="734"/>
-                                          </a:lnTo>
-                                          <a:lnTo>
-                                            <a:pt x="0" y="669"/>
-                                          </a:lnTo>
-                                          <a:lnTo>
-                                            <a:pt x="2" y="606"/>
-                                          </a:lnTo>
-                                          <a:lnTo>
-                                            <a:pt x="11" y="543"/>
-                                          </a:lnTo>
-                                          <a:lnTo>
-                                            <a:pt x="23" y="483"/>
-                                          </a:lnTo>
-                                          <a:lnTo>
-                                            <a:pt x="41" y="423"/>
-                                          </a:lnTo>
-                                          <a:lnTo>
-                                            <a:pt x="63" y="365"/>
-                                          </a:lnTo>
-                                          <a:lnTo>
-                                            <a:pt x="91" y="307"/>
-                                          </a:lnTo>
-                                          <a:lnTo>
-                                            <a:pt x="124" y="252"/>
-                                          </a:lnTo>
-                                          <a:lnTo>
-                                            <a:pt x="160" y="197"/>
-                                          </a:lnTo>
-                                          <a:lnTo>
-                                            <a:pt x="201" y="144"/>
-                                          </a:lnTo>
-                                          <a:lnTo>
-                                            <a:pt x="247" y="92"/>
-                                          </a:lnTo>
-                                          <a:lnTo>
-                                            <a:pt x="279" y="61"/>
-                                          </a:lnTo>
-                                          <a:lnTo>
-                                            <a:pt x="311" y="36"/>
-                                          </a:lnTo>
-                                          <a:lnTo>
-                                            <a:pt x="345" y="18"/>
-                                          </a:lnTo>
-                                          <a:lnTo>
-                                            <a:pt x="377" y="6"/>
-                                          </a:lnTo>
-                                          <a:lnTo>
-                                            <a:pt x="410" y="0"/>
-                                          </a:lnTo>
-                                          <a:close/>
-                                        </a:path>
-                                      </a:pathLst>
-                                    </a:custGeom>
-                                    <a:solidFill>
-                                      <a:schemeClr val="accent1"/>
-                                    </a:solidFill>
-                                    <a:ln w="0">
-                                      <a:noFill/>
-                                      <a:prstDash val="solid"/>
-                                      <a:round/>
-                                      <a:headEnd/>
-                                      <a:tailEnd/>
-                                    </a:ln>
-                                  </wps:spPr>
-                                  <wps:bodyPr vert="horz" wrap="square" lIns="91440" tIns="45720" rIns="91440" bIns="45720" numCol="1" anchor="t" anchorCtr="0" compatLnSpc="1">
-                                    <a:prstTxWarp prst="textNoShape">
-                                      <a:avLst/>
-                                    </a:prstTxWarp>
-                                  </wps:bodyPr>
-                                </wps:wsp>
-                              </a:graphicData>
-                            </a:graphic>
-                          </wp:inline>
-                        </w:drawing>
-                      </mc:Choice>
-                      <mc:Fallback>
-                        <w:pict>
-                          <v:shape w14:anchorId="50A44D5D" id="Telephone icon" o:spid="_x0000_s1026" alt="Phone icon" style="width:8.65pt;height:8.65pt;visibility:visible;mso-wrap-style:square;mso-left-percent:-10001;mso-top-percent:-10001;mso-position-horizontal:absolute;mso-position-horizontal-relative:char;mso-position-vertical:absolute;mso-position-vertical-relative:line;mso-left-percent:-10001;mso-top-percent:-10001;v-text-anchor:top" coordsize="2552,2616" o:gfxdata="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" path="m410,r33,2l477,11r34,15l545,48r35,29l634,132r54,54l742,241r56,53l829,324r25,32l875,387r15,31l900,449r4,31l901,510r-9,30l878,571r-21,29l830,629r-33,29l758,690r-31,33l702,755r-19,34l669,823r-8,33l659,890r4,35l672,959r15,33l707,1027r24,33l760,1093r158,160l1077,1409r162,156l1402,1718r164,152l1598,1897r32,21l1662,1933r33,10l1727,1946r32,-2l1792,1936r31,-15l1854,1899r30,-28l1914,1836r34,-40l1982,1763r36,-26l2052,1719r34,-11l2121,1703r34,2l2189,1714r33,14l2256,1749r32,27l2320,1810r33,38l2509,2031r20,30l2542,2090r8,31l2552,2149r-1,27l2546,2202r-8,26l2528,2250r-11,20l2506,2287r-12,15l2484,2313r-9,8l2473,2322r-6,5l2458,2336r-13,11l2430,2360r-18,14l2392,2390r-21,18l2347,2426r-25,18l2296,2464r-27,18l2243,2500r-29,17l2187,2532r-26,14l2135,2558r-26,9l2058,2583r-48,12l1964,2605r-41,6l1884,2615r-36,1l1814,2615r-32,-4l1752,2606r-29,-7l1695,2591r-27,-10l1641,2570r-26,-12l1589,2544r-28,-13l1534,2517r-95,-48l1347,2418r-91,-51l1167,2314r-86,-54l997,2203r-81,-57l838,2085r-76,-61l689,1959r-70,-66l551,1823r-63,-72l426,1677r-57,-77l314,1520r-51,-84l214,1351r-44,-90l130,1168,92,1072,59,972,29,868,14,801,4,734,,669,2,606r9,-63l23,483,41,423,63,365,91,307r33,-55l160,197r41,-53l247,92,279,61,311,36,345,18,377,6,410,xe" fillcolor="#007fab [3204]" stroked="f" strokeweight="0">
-                            <v:path arrowok="t" o:connecttype="custom" o:connectlocs="20510,461;24938,3230;31904,10109;36719,14932;38697,18833;38353,22650;35687,26383;31259,30326;28765,34521;28507,38799;30399,43077;39471,52557;60282,72061;70085,80450;74256,81625;78383,80576;82296,77011;86768,72858;91196,71432;95539,72481;99753,75920;108739,86449;109728,90140;109126,93453;107750,95928;106417,97354;105686,97983;103708,99577;100914,101758;97560,104107;94034,106205;90680,107673;84446,109267;79458,109728;75331,109309;71719,108260;68322,106708;61872,103562;50177,97061;39385,90014;29625,82170;20982,73446;13501,63756;7309,52893;2537,40770;172,30788;473,22776;2709,15310;6879,8263;11996,2559;16210,252" o:connectangles="0,0,0,0,0,0,0,0,0,0,0,0,0,0,0,0,0,0,0,0,0,0,0,0,0,0,0,0,0,0,0,0,0,0,0,0,0,0,0,0,0,0,0,0,0,0,0,0,0,0,0"/>
-                            <w10:anchorlock/>
-                          </v:shape>
-                        </w:pict>
-                      </mc:Fallback>
-                    </mc:AlternateContent>
-                  </w:r>
                 </w:p>
               </w:tc>
             </w:tr>
@@ -2070,7 +202,7 @@
               <w:sdt>
                 <w:sdtPr>
                   <w:rPr>
-                    <w:color w:val="0070C0"/>
+                    <w:color w:val="E56258" w:themeColor="accent6" w:themeTint="99"/>
                     <w:u w:val="single"/>
                   </w:rPr>
                   <w:alias w:val="Enter email:"/>
@@ -2083,7 +215,11 @@
                   <w15:appearance w15:val="hidden"/>
                   <w:text w:multiLine="1"/>
                 </w:sdtPr>
-                <w:sdtEndPr/>
+                <w:sdtEndPr>
+                  <w:rPr>
+                    <w:color w:val="E56258" w:themeColor="accent6" w:themeTint="99"/>
+                  </w:rPr>
+                </w:sdtEndPr>
                 <w:sdtContent>
                   <w:tc>
                     <w:tcPr>
@@ -2096,17 +232,20 @@
                     <w:p>
                       <w:pPr>
                         <w:pStyle w:val="ContactInfo"/>
+                        <w:rPr>
+                          <w:color w:val="E56258" w:themeColor="accent6" w:themeTint="99"/>
+                        </w:rPr>
                       </w:pPr>
                       <w:r>
                         <w:rPr>
-                          <w:color w:val="0070C0"/>
+                          <w:color w:val="E56258" w:themeColor="accent6" w:themeTint="99"/>
                           <w:u w:val="single"/>
                         </w:rPr>
                         <w:t>chaudharyvikas296</w:t>
                       </w:r>
                       <w:r>
                         <w:rPr>
-                          <w:color w:val="0070C0"/>
+                          <w:color w:val="E56258" w:themeColor="accent6" w:themeTint="99"/>
                           <w:u w:val="single"/>
                         </w:rPr>
                         <w:t>@gmail.com</w:t>
@@ -2127,263 +266,6 @@
                   <w:pPr>
                     <w:pStyle w:val="Icons"/>
                   </w:pPr>
-                  <w:r>
-                    <w:rPr>
-                      <w:noProof/>
-                    </w:rPr>
-                    <mc:AlternateContent>
-                      <mc:Choice Requires="wps">
-                        <w:drawing>
-                          <wp:inline distT="0" distB="0" distL="0" distR="0" wp14:anchorId="3C7753B8" wp14:editId="040E649E">
-                            <wp:extent cx="137160" cy="91440"/>
-                            <wp:effectExtent l="0" t="0" r="0" b="3810"/>
-                            <wp:docPr id="5" name="Freeform 5" descr="Email icon"/>
-                            <wp:cNvGraphicFramePr>
-                              <a:graphicFrameLocks xmlns:a="http://schemas.openxmlformats.org/drawingml/2006/main" noChangeAspect="1"/>
-                            </wp:cNvGraphicFramePr>
-                            <a:graphic xmlns:a="http://schemas.openxmlformats.org/drawingml/2006/main">
-                              <a:graphicData uri="http://schemas.microsoft.com/office/word/2010/wordprocessingShape">
-                                <wps:wsp>
-                                  <wps:cNvSpPr>
-                                    <a:spLocks noChangeAspect="1" noEditPoints="1"/>
-                                  </wps:cNvSpPr>
-                                  <wps:spPr bwMode="auto">
-                                    <a:xfrm>
-                                      <a:off x="0" y="0"/>
-                                      <a:ext cx="137160" cy="91440"/>
-                                    </a:xfrm>
-                                    <a:custGeom>
-                                      <a:avLst/>
-                                      <a:gdLst>
-                                        <a:gd name="T0" fmla="*/ 108 w 120"/>
-                                        <a:gd name="T1" fmla="*/ 21 h 80"/>
-                                        <a:gd name="T2" fmla="*/ 108 w 120"/>
-                                        <a:gd name="T3" fmla="*/ 21 h 80"/>
-                                        <a:gd name="T4" fmla="*/ 60 w 120"/>
-                                        <a:gd name="T5" fmla="*/ 58 h 80"/>
-                                        <a:gd name="T6" fmla="*/ 12 w 120"/>
-                                        <a:gd name="T7" fmla="*/ 21 h 80"/>
-                                        <a:gd name="T8" fmla="*/ 12 w 120"/>
-                                        <a:gd name="T9" fmla="*/ 18 h 80"/>
-                                        <a:gd name="T10" fmla="*/ 16 w 120"/>
-                                        <a:gd name="T11" fmla="*/ 17 h 80"/>
-                                        <a:gd name="T12" fmla="*/ 60 w 120"/>
-                                        <a:gd name="T13" fmla="*/ 51 h 80"/>
-                                        <a:gd name="T14" fmla="*/ 104 w 120"/>
-                                        <a:gd name="T15" fmla="*/ 17 h 80"/>
-                                        <a:gd name="T16" fmla="*/ 108 w 120"/>
-                                        <a:gd name="T17" fmla="*/ 18 h 80"/>
-                                        <a:gd name="T18" fmla="*/ 108 w 120"/>
-                                        <a:gd name="T19" fmla="*/ 21 h 80"/>
-                                        <a:gd name="T20" fmla="*/ 108 w 120"/>
-                                        <a:gd name="T21" fmla="*/ 21 h 80"/>
-                                        <a:gd name="T22" fmla="*/ 114 w 120"/>
-                                        <a:gd name="T23" fmla="*/ 0 h 80"/>
-                                        <a:gd name="T24" fmla="*/ 114 w 120"/>
-                                        <a:gd name="T25" fmla="*/ 0 h 80"/>
-                                        <a:gd name="T26" fmla="*/ 6 w 120"/>
-                                        <a:gd name="T27" fmla="*/ 0 h 80"/>
-                                        <a:gd name="T28" fmla="*/ 0 w 120"/>
-                                        <a:gd name="T29" fmla="*/ 6 h 80"/>
-                                        <a:gd name="T30" fmla="*/ 0 w 120"/>
-                                        <a:gd name="T31" fmla="*/ 74 h 80"/>
-                                        <a:gd name="T32" fmla="*/ 6 w 120"/>
-                                        <a:gd name="T33" fmla="*/ 80 h 80"/>
-                                        <a:gd name="T34" fmla="*/ 114 w 120"/>
-                                        <a:gd name="T35" fmla="*/ 80 h 80"/>
-                                        <a:gd name="T36" fmla="*/ 120 w 120"/>
-                                        <a:gd name="T37" fmla="*/ 74 h 80"/>
-                                        <a:gd name="T38" fmla="*/ 120 w 120"/>
-                                        <a:gd name="T39" fmla="*/ 6 h 80"/>
-                                        <a:gd name="T40" fmla="*/ 114 w 120"/>
-                                        <a:gd name="T41" fmla="*/ 0 h 80"/>
-                                      </a:gdLst>
-                                      <a:ahLst/>
-                                      <a:cxnLst>
-                                        <a:cxn ang="0">
-                                          <a:pos x="T0" y="T1"/>
-                                        </a:cxn>
-                                        <a:cxn ang="0">
-                                          <a:pos x="T2" y="T3"/>
-                                        </a:cxn>
-                                        <a:cxn ang="0">
-                                          <a:pos x="T4" y="T5"/>
-                                        </a:cxn>
-                                        <a:cxn ang="0">
-                                          <a:pos x="T6" y="T7"/>
-                                        </a:cxn>
-                                        <a:cxn ang="0">
-                                          <a:pos x="T8" y="T9"/>
-                                        </a:cxn>
-                                        <a:cxn ang="0">
-                                          <a:pos x="T10" y="T11"/>
-                                        </a:cxn>
-                                        <a:cxn ang="0">
-                                          <a:pos x="T12" y="T13"/>
-                                        </a:cxn>
-                                        <a:cxn ang="0">
-                                          <a:pos x="T14" y="T15"/>
-                                        </a:cxn>
-                                        <a:cxn ang="0">
-                                          <a:pos x="T16" y="T17"/>
-                                        </a:cxn>
-                                        <a:cxn ang="0">
-                                          <a:pos x="T18" y="T19"/>
-                                        </a:cxn>
-                                        <a:cxn ang="0">
-                                          <a:pos x="T20" y="T21"/>
-                                        </a:cxn>
-                                        <a:cxn ang="0">
-                                          <a:pos x="T22" y="T23"/>
-                                        </a:cxn>
-                                        <a:cxn ang="0">
-                                          <a:pos x="T24" y="T25"/>
-                                        </a:cxn>
-                                        <a:cxn ang="0">
-                                          <a:pos x="T26" y="T27"/>
-                                        </a:cxn>
-                                        <a:cxn ang="0">
-                                          <a:pos x="T28" y="T29"/>
-                                        </a:cxn>
-                                        <a:cxn ang="0">
-                                          <a:pos x="T30" y="T31"/>
-                                        </a:cxn>
-                                        <a:cxn ang="0">
-                                          <a:pos x="T32" y="T33"/>
-                                        </a:cxn>
-                                        <a:cxn ang="0">
-                                          <a:pos x="T34" y="T35"/>
-                                        </a:cxn>
-                                        <a:cxn ang="0">
-                                          <a:pos x="T36" y="T37"/>
-                                        </a:cxn>
-                                        <a:cxn ang="0">
-                                          <a:pos x="T38" y="T39"/>
-                                        </a:cxn>
-                                        <a:cxn ang="0">
-                                          <a:pos x="T40" y="T41"/>
-                                        </a:cxn>
-                                      </a:cxnLst>
-                                      <a:rect l="0" t="0" r="r" b="b"/>
-                                      <a:pathLst>
-                                        <a:path w="120" h="80">
-                                          <a:moveTo>
-                                            <a:pt x="108" y="21"/>
-                                          </a:moveTo>
-                                          <a:lnTo>
-                                            <a:pt x="108" y="21"/>
-                                          </a:lnTo>
-                                          <a:lnTo>
-                                            <a:pt x="60" y="58"/>
-                                          </a:lnTo>
-                                          <a:lnTo>
-                                            <a:pt x="12" y="21"/>
-                                          </a:lnTo>
-                                          <a:cubicBezTo>
-                                            <a:pt x="11" y="20"/>
-                                            <a:pt x="11" y="19"/>
-                                            <a:pt x="12" y="18"/>
-                                          </a:cubicBezTo>
-                                          <a:cubicBezTo>
-                                            <a:pt x="13" y="16"/>
-                                            <a:pt x="14" y="16"/>
-                                            <a:pt x="16" y="17"/>
-                                          </a:cubicBezTo>
-                                          <a:lnTo>
-                                            <a:pt x="60" y="51"/>
-                                          </a:lnTo>
-                                          <a:lnTo>
-                                            <a:pt x="104" y="17"/>
-                                          </a:lnTo>
-                                          <a:cubicBezTo>
-                                            <a:pt x="105" y="16"/>
-                                            <a:pt x="107" y="16"/>
-                                            <a:pt x="108" y="18"/>
-                                          </a:cubicBezTo>
-                                          <a:cubicBezTo>
-                                            <a:pt x="109" y="19"/>
-                                            <a:pt x="109" y="20"/>
-                                            <a:pt x="108" y="21"/>
-                                          </a:cubicBezTo>
-                                          <a:lnTo>
-                                            <a:pt x="108" y="21"/>
-                                          </a:lnTo>
-                                          <a:close/>
-                                          <a:moveTo>
-                                            <a:pt x="114" y="0"/>
-                                          </a:moveTo>
-                                          <a:lnTo>
-                                            <a:pt x="114" y="0"/>
-                                          </a:lnTo>
-                                          <a:lnTo>
-                                            <a:pt x="6" y="0"/>
-                                          </a:lnTo>
-                                          <a:cubicBezTo>
-                                            <a:pt x="3" y="0"/>
-                                            <a:pt x="0" y="3"/>
-                                            <a:pt x="0" y="6"/>
-                                          </a:cubicBezTo>
-                                          <a:lnTo>
-                                            <a:pt x="0" y="74"/>
-                                          </a:lnTo>
-                                          <a:cubicBezTo>
-                                            <a:pt x="0" y="77"/>
-                                            <a:pt x="3" y="80"/>
-                                            <a:pt x="6" y="80"/>
-                                          </a:cubicBezTo>
-                                          <a:lnTo>
-                                            <a:pt x="114" y="80"/>
-                                          </a:lnTo>
-                                          <a:cubicBezTo>
-                                            <a:pt x="117" y="80"/>
-                                            <a:pt x="120" y="77"/>
-                                            <a:pt x="120" y="74"/>
-                                          </a:cubicBezTo>
-                                          <a:lnTo>
-                                            <a:pt x="120" y="6"/>
-                                          </a:lnTo>
-                                          <a:cubicBezTo>
-                                            <a:pt x="120" y="3"/>
-                                            <a:pt x="117" y="0"/>
-                                            <a:pt x="114" y="0"/>
-                                          </a:cubicBezTo>
-                                          <a:close/>
-                                        </a:path>
-                                      </a:pathLst>
-                                    </a:custGeom>
-                                    <a:solidFill>
-                                      <a:schemeClr val="accent1"/>
-                                    </a:solidFill>
-                                    <a:ln w="0">
-                                      <a:noFill/>
-                                      <a:prstDash val="solid"/>
-                                      <a:round/>
-                                      <a:headEnd/>
-                                      <a:tailEnd/>
-                                    </a:ln>
-                                  </wps:spPr>
-                                  <wps:bodyPr vert="horz" wrap="square" lIns="91440" tIns="45720" rIns="91440" bIns="45720" numCol="1" anchor="t" anchorCtr="0" compatLnSpc="1">
-                                    <a:prstTxWarp prst="textNoShape">
-                                      <a:avLst/>
-                                    </a:prstTxWarp>
-                                  </wps:bodyPr>
-                                </wps:wsp>
-                              </a:graphicData>
-                            </a:graphic>
-                          </wp:inline>
-                        </w:drawing>
-                      </mc:Choice>
-                      <mc:Fallback>
-                        <w:pict>
-                          <v:shape w14:anchorId="2F5C1E43" id="Freeform 5" o:spid="_x0000_s1026" alt="Email icon" style="width:10.8pt;height:7.2pt;visibility:visible;mso-wrap-style:square;mso-left-percent:-10001;mso-top-percent:-10001;mso-position-horizontal:absolute;mso-position-horizontal-relative:char;mso-position-vertical:absolute;mso-position-vertical-relative:line;mso-left-percent:-10001;mso-top-percent:-10001;v-text-anchor:top" coordsize="120,80" o:gfxdata="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" path="m108,21r,l60,58,12,21v-1,-1,-1,-2,,-3c13,16,14,16,16,17l60,51,104,17v1,-1,3,-1,4,1c109,19,109,20,108,21r,xm114,r,l6,c3,,,3,,6l,74v,3,3,6,6,6l114,80v3,,6,-3,6,-6l120,6c120,3,117,,114,xe" fillcolor="#007fab [3204]" stroked="f" strokeweight="0">
-                            <v:path arrowok="t" o:connecttype="custom" o:connectlocs="123444,24003;123444,24003;68580,66294;13716,24003;13716,20574;18288,19431;68580,58293;118872,19431;123444,20574;123444,24003;123444,24003;130302,0;130302,0;6858,0;0,6858;0,84582;6858,91440;130302,91440;137160,84582;137160,6858;130302,0" o:connectangles="0,0,0,0,0,0,0,0,0,0,0,0,0,0,0,0,0,0,0,0,0"/>
-                            <o:lock v:ext="edit" aspectratio="t" verticies="t"/>
-                            <w10:anchorlock/>
-                          </v:shape>
-                        </w:pict>
-                      </mc:Fallback>
-                    </mc:AlternateContent>
-                  </w:r>
                 </w:p>
               </w:tc>
             </w:tr>
@@ -2450,9 +332,16 @@
             </w:pPr>
             <w:r>
               <w:rPr>
+                <w:color w:val="E56258" w:themeColor="accent6" w:themeTint="99"/>
                 <w:sz w:val="28"/>
               </w:rPr>
-              <w:t xml:space="preserve">BCA / </w:t>
+              <w:t>BCA /</w:t>
+            </w:r>
+            <w:r>
+              <w:rPr>
+                <w:sz w:val="28"/>
+              </w:rPr>
+              <w:t xml:space="preserve"> </w:t>
             </w:r>
             <w:r>
               <w:rPr>
@@ -2516,13 +405,7 @@
                     <w:rPr>
                       <w:sz w:val="24"/>
                     </w:rPr>
-                    <w:t xml:space="preserve"> 75.47%</w:t>
-                  </w:r>
-                  <w:r>
-                    <w:rPr>
-                      <w:sz w:val="24"/>
-                    </w:rPr>
-                    <w:t xml:space="preserve"> </w:t>
+                    <w:t xml:space="preserve"> 75.47% </w:t>
                   </w:r>
                 </w:p>
               </w:tc>
@@ -2538,22 +421,16 @@
             </w:pPr>
             <w:r>
               <w:rPr>
+                <w:color w:val="E56258" w:themeColor="accent6" w:themeTint="99"/>
                 <w:sz w:val="28"/>
               </w:rPr>
-              <w:t>12</w:t>
-            </w:r>
-            <w:r>
-              <w:rPr>
-                <w:sz w:val="28"/>
-                <w:vertAlign w:val="superscript"/>
-              </w:rPr>
-              <w:t>th</w:t>
+              <w:t>12th /</w:t>
             </w:r>
             <w:r>
               <w:rPr>
                 <w:sz w:val="28"/>
               </w:rPr>
-              <w:t xml:space="preserve"> / </w:t>
+              <w:t xml:space="preserve"> </w:t>
             </w:r>
             <w:r>
               <w:rPr>
@@ -2611,13 +488,19 @@
                     <w:rPr>
                       <w:sz w:val="24"/>
                     </w:rPr>
-                    <w:t>58%</w:t>
+                    <w:t>58</w:t>
                   </w:r>
                   <w:r>
                     <w:rPr>
                       <w:sz w:val="24"/>
                     </w:rPr>
-                    <w:t xml:space="preserve"> </w:t>
+                    <w:t>.04</w:t>
+                  </w:r>
+                  <w:r>
+                    <w:rPr>
+                      <w:sz w:val="24"/>
+                    </w:rPr>
+                    <w:t xml:space="preserve">% </w:t>
                   </w:r>
                 </w:p>
               </w:tc>
@@ -2633,34 +516,16 @@
             </w:pPr>
             <w:r>
               <w:rPr>
+                <w:color w:val="E56258" w:themeColor="accent6" w:themeTint="99"/>
                 <w:sz w:val="28"/>
               </w:rPr>
-              <w:t>10</w:t>
-            </w:r>
-            <w:r>
-              <w:rPr>
-                <w:sz w:val="28"/>
-                <w:vertAlign w:val="superscript"/>
-              </w:rPr>
-              <w:t>th</w:t>
-            </w:r>
-            <w:r>
-              <w:rPr>
-                <w:sz w:val="28"/>
-              </w:rPr>
-              <w:t xml:space="preserve"> /</w:t>
+              <w:t>10th /</w:t>
             </w:r>
             <w:r>
               <w:rPr>
                 <w:rStyle w:val="Emphasis"/>
               </w:rPr>
-              <w:t xml:space="preserve"> </w:t>
-            </w:r>
-            <w:r>
-              <w:rPr>
-                <w:rStyle w:val="Emphasis"/>
-              </w:rPr>
-              <w:t>Ingraham Institute, Aligarh</w:t>
+              <w:t xml:space="preserve"> Ingraham Institute, Aligarh</w:t>
             </w:r>
           </w:p>
           <w:tbl>
@@ -2712,109 +577,21 @@
                     <w:rPr>
                       <w:sz w:val="24"/>
                     </w:rPr>
-                    <w:t>64.4%</w:t>
+                    <w:t>64.4</w:t>
+                  </w:r>
+                  <w:r>
+                    <w:rPr>
+                      <w:sz w:val="24"/>
+                    </w:rPr>
+                    <w:t>0</w:t>
+                  </w:r>
+                  <w:r>
+                    <w:rPr>
+                      <w:sz w:val="24"/>
+                    </w:rPr>
+                    <w:t>%</w:t>
                   </w:r>
                 </w:p>
-              </w:tc>
-            </w:tr>
-          </w:tbl>
-          <w:p>
-            <w:pPr>
-              <w:pStyle w:val="Heading2"/>
-              <w:outlineLvl w:val="1"/>
-              <w:rPr>
-                <w:rFonts w:asciiTheme="minorHAnsi" w:hAnsiTheme="minorHAnsi"/>
-                <w:b w:val="0"/>
-                <w:caps/>
-                <w:color w:val="595959" w:themeColor="text1" w:themeTint="A6"/>
-                <w:sz w:val="22"/>
-                <w:szCs w:val="24"/>
-              </w:rPr>
-            </w:pPr>
-          </w:p>
-          <w:p>
-            <w:pPr>
-              <w:pStyle w:val="Heading1"/>
-              <w:pBdr>
-                <w:top w:val="single" w:sz="4" w:space="1" w:color="A6A6A6" w:themeColor="background1" w:themeShade="A6"/>
-              </w:pBdr>
-              <w:outlineLvl w:val="0"/>
-              <w:rPr>
-                <w:sz w:val="32"/>
-              </w:rPr>
-            </w:pPr>
-            <w:r>
-              <w:rPr>
-                <w:sz w:val="32"/>
-              </w:rPr>
-              <w:t>Live Seminar Undertaken</w:t>
-            </w:r>
-          </w:p>
-          <w:tbl>
-            <w:tblPr>
-              <w:tblStyle w:val="TableGrid"/>
-              <w:tblW w:w="0" w:type="auto"/>
-              <w:tblLook w:val="04A0" w:firstRow="1" w:lastRow="0" w:firstColumn="1" w:lastColumn="0" w:noHBand="0" w:noVBand="1"/>
-            </w:tblPr>
-            <w:tblGrid>
-              <w:gridCol w:w="7419"/>
-            </w:tblGrid>
-            <w:tr>
-              <w:tc>
-                <w:tcPr>
-                  <w:tcW w:w="7419" w:type="dxa"/>
-                </w:tcPr>
-                <w:p>
-                  <w:pPr>
-                    <w:pStyle w:val="ListParagraph"/>
-                    <w:numPr>
-                      <w:ilvl w:val="0"/>
-                      <w:numId w:val="14"/>
-                    </w:numPr>
-                  </w:pPr>
-                  <w:r>
-                    <w:rPr>
-                      <w:b/>
-                    </w:rPr>
-                    <w:t>Web Development:</w:t>
-                  </w:r>
-                  <w:r>
-                    <w:t xml:space="preserve"> Attended lecture on making different websites for different company like E-commerce, personal and information website. </w:t>
-                  </w:r>
-                </w:p>
-              </w:tc>
-            </w:tr>
-            <w:tr>
-              <w:tc>
-                <w:tcPr>
-                  <w:tcW w:w="7419" w:type="dxa"/>
-                </w:tcPr>
-                <w:p>
-                  <w:pPr>
-                    <w:pStyle w:val="ListParagraph"/>
-                    <w:numPr>
-                      <w:ilvl w:val="0"/>
-                      <w:numId w:val="14"/>
-                    </w:numPr>
-                  </w:pPr>
-                  <w:r>
-                    <w:rPr>
-                      <w:b/>
-                    </w:rPr>
-                    <w:t>Android Development Seminar:</w:t>
-                  </w:r>
-                  <w:r>
-                    <w:t xml:space="preserve"> Attended lecture on Android Development like Share-it, Facebook, web view of android. </w:t>
-                  </w:r>
-                </w:p>
-              </w:tc>
-            </w:tr>
-            <w:tr>
-              <w:tc>
-                <w:tcPr>
-                  <w:tcW w:w="7419" w:type="dxa"/>
-                </w:tcPr>
-                <w:p/>
               </w:tc>
             </w:tr>
           </w:tbl>
@@ -2912,181 +689,6 @@
               </w:tc>
             </w:tr>
           </w:tbl>
-          <w:p>
-            <w:pPr>
-              <w:pStyle w:val="Heading1"/>
-              <w:pBdr>
-                <w:top w:val="single" w:sz="4" w:space="1" w:color="A6A6A6" w:themeColor="background1" w:themeShade="A6"/>
-              </w:pBdr>
-              <w:outlineLvl w:val="0"/>
-              <w:rPr>
-                <w:sz w:val="32"/>
-              </w:rPr>
-            </w:pPr>
-            <w:r>
-              <w:rPr>
-                <w:sz w:val="32"/>
-              </w:rPr>
-              <w:t>Personal Information</w:t>
-            </w:r>
-          </w:p>
-          <w:tbl>
-            <w:tblPr>
-              <w:tblStyle w:val="TableGrid"/>
-              <w:tblW w:w="0" w:type="auto"/>
-              <w:tblInd w:w="360" w:type="dxa"/>
-              <w:tblLook w:val="04A0" w:firstRow="1" w:lastRow="0" w:firstColumn="1" w:lastColumn="0" w:noHBand="0" w:noVBand="1"/>
-            </w:tblPr>
-            <w:tblGrid>
-              <w:gridCol w:w="3488"/>
-              <w:gridCol w:w="3330"/>
-            </w:tblGrid>
-            <w:tr>
-              <w:tc>
-                <w:tcPr>
-                  <w:tcW w:w="3488" w:type="dxa"/>
-                </w:tcPr>
-                <w:p>
-                  <w:pPr>
-                    <w:pStyle w:val="ListBullet"/>
-                    <w:numPr>
-                      <w:ilvl w:val="0"/>
-                      <w:numId w:val="0"/>
-                    </w:numPr>
-                  </w:pPr>
-                  <w:r>
-                    <w:t xml:space="preserve">Father’s Name: </w:t>
-                  </w:r>
-                </w:p>
-              </w:tc>
-              <w:tc>
-                <w:tcPr>
-                  <w:tcW w:w="3330" w:type="dxa"/>
-                </w:tcPr>
-                <w:p>
-                  <w:pPr>
-                    <w:pStyle w:val="ListBullet"/>
-                    <w:numPr>
-                      <w:ilvl w:val="0"/>
-                      <w:numId w:val="0"/>
-                    </w:numPr>
-                    <w:rPr>
-                      <w:b/>
-                    </w:rPr>
-                  </w:pPr>
-                  <w:r>
-                    <w:rPr>
-                      <w:b/>
-                    </w:rPr>
-                    <w:t xml:space="preserve">Mr. </w:t>
-                  </w:r>
-                  <w:r>
-                    <w:rPr>
-                      <w:b/>
-                    </w:rPr>
-                    <w:t>Mukesh Chaudhary</w:t>
-                  </w:r>
-                </w:p>
-              </w:tc>
-            </w:tr>
-            <w:tr>
-              <w:tc>
-                <w:tcPr>
-                  <w:tcW w:w="3488" w:type="dxa"/>
-                </w:tcPr>
-                <w:p>
-                  <w:pPr>
-                    <w:pStyle w:val="ListBullet"/>
-                    <w:numPr>
-                      <w:ilvl w:val="0"/>
-                      <w:numId w:val="0"/>
-                    </w:numPr>
-                  </w:pPr>
-                  <w:r>
-                    <w:t xml:space="preserve">DOB: </w:t>
-                  </w:r>
-                </w:p>
-              </w:tc>
-              <w:tc>
-                <w:tcPr>
-                  <w:tcW w:w="3330" w:type="dxa"/>
-                </w:tcPr>
-                <w:p>
-                  <w:pPr>
-                    <w:pStyle w:val="ListBullet"/>
-                    <w:numPr>
-                      <w:ilvl w:val="0"/>
-                      <w:numId w:val="0"/>
-                    </w:numPr>
-                    <w:rPr>
-                      <w:b/>
-                    </w:rPr>
-                  </w:pPr>
-                  <w:r>
-                    <w:rPr>
-                      <w:b/>
-                    </w:rPr>
-                    <w:t>02</w:t>
-                  </w:r>
-                  <w:r>
-                    <w:rPr>
-                      <w:b/>
-                      <w:vertAlign w:val="superscript"/>
-                    </w:rPr>
-                    <w:t>th</w:t>
-                  </w:r>
-                  <w:r>
-                    <w:rPr>
-                      <w:b/>
-                    </w:rPr>
-                    <w:t xml:space="preserve"> July 1995</w:t>
-                  </w:r>
-                </w:p>
-              </w:tc>
-            </w:tr>
-            <w:tr>
-              <w:tc>
-                <w:tcPr>
-                  <w:tcW w:w="3488" w:type="dxa"/>
-                </w:tcPr>
-                <w:p>
-                  <w:pPr>
-                    <w:pStyle w:val="ListBullet"/>
-                    <w:numPr>
-                      <w:ilvl w:val="0"/>
-                      <w:numId w:val="0"/>
-                    </w:numPr>
-                  </w:pPr>
-                  <w:r>
-                    <w:t>Marital Status:</w:t>
-                  </w:r>
-                </w:p>
-              </w:tc>
-              <w:tc>
-                <w:tcPr>
-                  <w:tcW w:w="3330" w:type="dxa"/>
-                </w:tcPr>
-                <w:p>
-                  <w:pPr>
-                    <w:pStyle w:val="ListBullet"/>
-                    <w:numPr>
-                      <w:ilvl w:val="0"/>
-                      <w:numId w:val="0"/>
-                    </w:numPr>
-                    <w:rPr>
-                      <w:b/>
-                    </w:rPr>
-                  </w:pPr>
-                  <w:r>
-                    <w:rPr>
-                      <w:b/>
-                    </w:rPr>
-                    <w:t>Single</w:t>
-                  </w:r>
-                </w:p>
-              </w:tc>
-            </w:tr>
-          </w:tbl>
           <w:p/>
         </w:tc>
         <w:tc>
@@ -3100,21 +702,6 @@
             </w:pPr>
             <w:r>
               <w:t>Skill Set</w:t>
-            </w:r>
-          </w:p>
-          <w:p>
-            <w:pPr>
-              <w:pStyle w:val="Heading1"/>
-              <w:outlineLvl w:val="0"/>
-            </w:pPr>
-          </w:p>
-          <w:p>
-            <w:pPr>
-              <w:pStyle w:val="Heading1"/>
-              <w:outlineLvl w:val="0"/>
-            </w:pPr>
-            <w:r>
-              <w:t>Primary Skills</w:t>
             </w:r>
           </w:p>
           <w:tbl>
@@ -3133,73 +720,12 @@
             </w:tblGrid>
             <w:tr>
               <w:trPr>
-                <w:trHeight w:val="258"/>
-              </w:trPr>
-              <w:tc>
-                <w:tcPr>
-                  <w:tcW w:w="2670" w:type="dxa"/>
-                </w:tcPr>
-                <w:p>
-                  <w:pPr>
-                    <w:pStyle w:val="ListBullet"/>
-                    <w:numPr>
-                      <w:ilvl w:val="0"/>
-                      <w:numId w:val="4"/>
-                    </w:numPr>
-                  </w:pPr>
-                  <w:r>
-                    <w:t xml:space="preserve">Problem </w:t>
-                  </w:r>
-                  <w:r>
-                    <w:t xml:space="preserve">Solving </w:t>
-                  </w:r>
-                </w:p>
-              </w:tc>
-            </w:tr>
-            <w:tr>
-              <w:trPr>
                 <w:trHeight w:val="128"/>
               </w:trPr>
               <w:tc>
                 <w:tcPr>
                   <w:tcW w:w="2670" w:type="dxa"/>
                 </w:tcPr>
-                <w:p>
-                  <w:pPr>
-                    <w:pStyle w:val="ListBullet"/>
-                    <w:numPr>
-                      <w:ilvl w:val="0"/>
-                      <w:numId w:val="4"/>
-                    </w:numPr>
-                  </w:pPr>
-                  <w:r>
-                    <w:t>Communication</w:t>
-                  </w:r>
-                </w:p>
-                <w:p>
-                  <w:pPr>
-                    <w:pStyle w:val="ListBullet"/>
-                    <w:numPr>
-                      <w:ilvl w:val="0"/>
-                      <w:numId w:val="4"/>
-                    </w:numPr>
-                  </w:pPr>
-                  <w:r>
-                    <w:t>Team Handling</w:t>
-                  </w:r>
-                </w:p>
-                <w:p>
-                  <w:pPr>
-                    <w:pStyle w:val="ListBullet"/>
-                    <w:numPr>
-                      <w:ilvl w:val="0"/>
-                      <w:numId w:val="4"/>
-                    </w:numPr>
-                  </w:pPr>
-                  <w:r>
-                    <w:t>Business Process</w:t>
-                  </w:r>
-                </w:p>
                 <w:p>
                   <w:pPr>
                     <w:pStyle w:val="ListBullet"/>
@@ -3224,62 +750,42 @@
                     <w:t>Positive Attitude</w:t>
                   </w:r>
                 </w:p>
+                <w:p>
+                  <w:pPr>
+                    <w:pStyle w:val="ListBullet"/>
+                    <w:numPr>
+                      <w:ilvl w:val="0"/>
+                      <w:numId w:val="4"/>
+                    </w:numPr>
+                  </w:pPr>
+                  <w:r>
+                    <w:t>Knowledge</w:t>
+                  </w:r>
+                  <w:r>
+                    <w:t xml:space="preserve"> </w:t>
+                  </w:r>
+                  <w:r>
+                    <w:t>of</w:t>
+                  </w:r>
+                  <w:r>
+                    <w:t xml:space="preserve"> Microsoft Word, Excel and PowerPoint.</w:t>
+                  </w:r>
+                </w:p>
+                <w:p>
+                  <w:pPr>
+                    <w:pStyle w:val="ListBullet"/>
+                    <w:numPr>
+                      <w:ilvl w:val="0"/>
+                      <w:numId w:val="4"/>
+                    </w:numPr>
+                  </w:pPr>
+                  <w:r>
+                    <w:t>Thorough understanding of social media.</w:t>
+                  </w:r>
+                </w:p>
               </w:tc>
             </w:tr>
           </w:tbl>
-          <w:p/>
-          <w:p/>
-          <w:p>
-            <w:pPr>
-              <w:rPr>
-                <w:rFonts w:asciiTheme="majorHAnsi" w:eastAsiaTheme="majorEastAsia" w:hAnsiTheme="majorHAnsi" w:cstheme="majorBidi"/>
-                <w:b/>
-                <w:color w:val="262626" w:themeColor="text1" w:themeTint="D9"/>
-                <w:sz w:val="36"/>
-                <w:szCs w:val="32"/>
-              </w:rPr>
-            </w:pPr>
-            <w:r>
-              <w:rPr>
-                <w:rFonts w:asciiTheme="majorHAnsi" w:eastAsiaTheme="majorEastAsia" w:hAnsiTheme="majorHAnsi" w:cstheme="majorBidi"/>
-                <w:b/>
-                <w:color w:val="262626" w:themeColor="text1" w:themeTint="D9"/>
-                <w:sz w:val="36"/>
-                <w:szCs w:val="32"/>
-              </w:rPr>
-              <w:t>Soft Skills</w:t>
-            </w:r>
-          </w:p>
-          <w:p>
-            <w:pPr>
-              <w:pStyle w:val="Heading3"/>
-              <w:outlineLvl w:val="2"/>
-            </w:pPr>
-          </w:p>
-          <w:p>
-            <w:pPr>
-              <w:pStyle w:val="ListBullet"/>
-              <w:numPr>
-                <w:ilvl w:val="0"/>
-                <w:numId w:val="4"/>
-              </w:numPr>
-            </w:pPr>
-            <w:r>
-              <w:t>Proficient with Microsoft Word, Excel and PowerPoint.</w:t>
-            </w:r>
-          </w:p>
-          <w:p>
-            <w:pPr>
-              <w:pStyle w:val="ListBullet"/>
-              <w:numPr>
-                <w:ilvl w:val="0"/>
-                <w:numId w:val="4"/>
-              </w:numPr>
-            </w:pPr>
-            <w:r>
-              <w:t>Thorough understanding of social media and social media analytics.</w:t>
-            </w:r>
-          </w:p>
           <w:p>
             <w:pPr>
               <w:pStyle w:val="ListBullet"/>
@@ -3306,7 +812,7 @@
                 <w:rFonts w:asciiTheme="majorHAnsi" w:eastAsiaTheme="majorEastAsia" w:hAnsiTheme="majorHAnsi" w:cstheme="majorBidi"/>
                 <w:b/>
                 <w:color w:val="262626" w:themeColor="text1" w:themeTint="D9"/>
-                <w:sz w:val="36"/>
+                <w:sz w:val="32"/>
                 <w:szCs w:val="32"/>
               </w:rPr>
             </w:pPr>
@@ -3315,10 +821,20 @@
                 <w:rFonts w:asciiTheme="majorHAnsi" w:eastAsiaTheme="majorEastAsia" w:hAnsiTheme="majorHAnsi" w:cstheme="majorBidi"/>
                 <w:b/>
                 <w:color w:val="262626" w:themeColor="text1" w:themeTint="D9"/>
-                <w:sz w:val="36"/>
+                <w:sz w:val="32"/>
                 <w:szCs w:val="32"/>
               </w:rPr>
-              <w:t>Area of Interest</w:t>
+              <w:t xml:space="preserve">Area of </w:t>
+            </w:r>
+            <w:r>
+              <w:rPr>
+                <w:rFonts w:asciiTheme="majorHAnsi" w:eastAsiaTheme="majorEastAsia" w:hAnsiTheme="majorHAnsi" w:cstheme="majorBidi"/>
+                <w:b/>
+                <w:color w:val="262626" w:themeColor="text1" w:themeTint="D9"/>
+                <w:sz w:val="32"/>
+                <w:szCs w:val="32"/>
+              </w:rPr>
+              <w:t>Improving</w:t>
             </w:r>
           </w:p>
           <w:p>
@@ -3328,7 +844,6 @@
                 <w:ilvl w:val="0"/>
                 <w:numId w:val="0"/>
               </w:numPr>
-              <w:ind w:left="360" w:hanging="360"/>
             </w:pPr>
           </w:p>
           <w:p>
@@ -3340,7 +855,7 @@
               </w:numPr>
             </w:pPr>
             <w:r>
-              <w:t>Event Handling</w:t>
+              <w:t>Communication</w:t>
             </w:r>
           </w:p>
           <w:p>
@@ -3352,7 +867,7 @@
               </w:numPr>
             </w:pPr>
             <w:r>
-              <w:t>Blogging</w:t>
+              <w:t xml:space="preserve">Programing Analytics </w:t>
             </w:r>
           </w:p>
           <w:p>
@@ -3364,7 +879,7 @@
               </w:numPr>
             </w:pPr>
             <w:r>
-              <w:t>Marathon</w:t>
+              <w:t>Practice endurance</w:t>
             </w:r>
           </w:p>
           <w:p>
@@ -3376,7 +891,292 @@
               </w:numPr>
             </w:pPr>
             <w:r>
-              <w:t>Music</w:t>
+              <w:t xml:space="preserve">Take Initiative </w:t>
+            </w:r>
+          </w:p>
+        </w:tc>
+      </w:tr>
+    </w:tbl>
+    <w:p>
+      <w:pPr>
+        <w:pStyle w:val="Heading1"/>
+        <w:pBdr>
+          <w:top w:val="single" w:sz="4" w:space="1" w:color="A6A6A6" w:themeColor="background1" w:themeShade="A6"/>
+        </w:pBdr>
+        <w:rPr>
+          <w:sz w:val="32"/>
+        </w:rPr>
+      </w:pPr>
+      <w:r>
+        <w:rPr>
+          <w:sz w:val="32"/>
+        </w:rPr>
+        <w:t>Seminar</w:t>
+      </w:r>
+      <w:r>
+        <w:rPr>
+          <w:sz w:val="32"/>
+        </w:rPr>
+        <w:t>s</w:t>
+      </w:r>
+      <w:bookmarkStart w:id="0" w:name="_GoBack"/>
+      <w:bookmarkEnd w:id="0"/>
+    </w:p>
+    <w:tbl>
+      <w:tblPr>
+        <w:tblStyle w:val="TableGrid"/>
+        <w:tblW w:w="10828" w:type="dxa"/>
+        <w:tblLook w:val="04A0" w:firstRow="1" w:lastRow="0" w:firstColumn="1" w:lastColumn="0" w:noHBand="0" w:noVBand="1"/>
+      </w:tblPr>
+      <w:tblGrid>
+        <w:gridCol w:w="10828"/>
+      </w:tblGrid>
+      <w:tr>
+        <w:trPr>
+          <w:trHeight w:val="583"/>
+        </w:trPr>
+        <w:tc>
+          <w:tcPr>
+            <w:tcW w:w="10828" w:type="dxa"/>
+          </w:tcPr>
+          <w:p>
+            <w:pPr>
+              <w:pStyle w:val="ListParagraph"/>
+              <w:numPr>
+                <w:ilvl w:val="0"/>
+                <w:numId w:val="14"/>
+              </w:numPr>
+            </w:pPr>
+            <w:r>
+              <w:rPr>
+                <w:b/>
+              </w:rPr>
+              <w:t>Web Development:</w:t>
+            </w:r>
+            <w:r>
+              <w:t xml:space="preserve"> Attended lecture on making different websites for different company like E-commerce, personal and information website. </w:t>
+            </w:r>
+          </w:p>
+        </w:tc>
+      </w:tr>
+      <w:tr>
+        <w:trPr>
+          <w:trHeight w:val="603"/>
+        </w:trPr>
+        <w:tc>
+          <w:tcPr>
+            <w:tcW w:w="10828" w:type="dxa"/>
+          </w:tcPr>
+          <w:p>
+            <w:pPr>
+              <w:pStyle w:val="ListParagraph"/>
+              <w:numPr>
+                <w:ilvl w:val="0"/>
+                <w:numId w:val="14"/>
+              </w:numPr>
+            </w:pPr>
+            <w:r>
+              <w:rPr>
+                <w:b/>
+              </w:rPr>
+              <w:t>Android Development Seminar:</w:t>
+            </w:r>
+            <w:r>
+              <w:t xml:space="preserve"> Attended lecture on Android Development like Share-it, Facebook, web view of android. </w:t>
+            </w:r>
+          </w:p>
+        </w:tc>
+      </w:tr>
+      <w:tr>
+        <w:trPr>
+          <w:trHeight w:val="272"/>
+        </w:trPr>
+        <w:tc>
+          <w:tcPr>
+            <w:tcW w:w="10828" w:type="dxa"/>
+          </w:tcPr>
+          <w:p/>
+        </w:tc>
+      </w:tr>
+    </w:tbl>
+    <w:p>
+      <w:pPr>
+        <w:pStyle w:val="Heading1"/>
+        <w:pBdr>
+          <w:top w:val="single" w:sz="4" w:space="1" w:color="A6A6A6" w:themeColor="background1" w:themeShade="A6"/>
+        </w:pBdr>
+        <w:rPr>
+          <w:sz w:val="32"/>
+        </w:rPr>
+      </w:pPr>
+      <w:r>
+        <w:rPr>
+          <w:sz w:val="32"/>
+        </w:rPr>
+        <w:t>Personal Information</w:t>
+      </w:r>
+    </w:p>
+    <w:tbl>
+      <w:tblPr>
+        <w:tblStyle w:val="TableGrid"/>
+        <w:tblW w:w="10657" w:type="dxa"/>
+        <w:tblInd w:w="360" w:type="dxa"/>
+        <w:tblLook w:val="04A0" w:firstRow="1" w:lastRow="0" w:firstColumn="1" w:lastColumn="0" w:noHBand="0" w:noVBand="1"/>
+      </w:tblPr>
+      <w:tblGrid>
+        <w:gridCol w:w="5452"/>
+        <w:gridCol w:w="5205"/>
+      </w:tblGrid>
+      <w:tr>
+        <w:trPr>
+          <w:trHeight w:val="276"/>
+        </w:trPr>
+        <w:tc>
+          <w:tcPr>
+            <w:tcW w:w="5452" w:type="dxa"/>
+          </w:tcPr>
+          <w:p>
+            <w:pPr>
+              <w:pStyle w:val="ListBullet"/>
+              <w:numPr>
+                <w:ilvl w:val="0"/>
+                <w:numId w:val="0"/>
+              </w:numPr>
+            </w:pPr>
+            <w:r>
+              <w:t xml:space="preserve">Father’s Name: </w:t>
+            </w:r>
+          </w:p>
+        </w:tc>
+        <w:tc>
+          <w:tcPr>
+            <w:tcW w:w="5205" w:type="dxa"/>
+          </w:tcPr>
+          <w:p>
+            <w:pPr>
+              <w:pStyle w:val="ListBullet"/>
+              <w:numPr>
+                <w:ilvl w:val="0"/>
+                <w:numId w:val="0"/>
+              </w:numPr>
+              <w:rPr>
+                <w:b/>
+              </w:rPr>
+            </w:pPr>
+            <w:r>
+              <w:rPr>
+                <w:b/>
+              </w:rPr>
+              <w:t xml:space="preserve">Mr. </w:t>
+            </w:r>
+            <w:r>
+              <w:rPr>
+                <w:b/>
+              </w:rPr>
+              <w:t>Mukesh Chaudhary</w:t>
+            </w:r>
+          </w:p>
+        </w:tc>
+      </w:tr>
+      <w:tr>
+        <w:trPr>
+          <w:trHeight w:val="296"/>
+        </w:trPr>
+        <w:tc>
+          <w:tcPr>
+            <w:tcW w:w="5452" w:type="dxa"/>
+          </w:tcPr>
+          <w:p>
+            <w:pPr>
+              <w:pStyle w:val="ListBullet"/>
+              <w:numPr>
+                <w:ilvl w:val="0"/>
+                <w:numId w:val="0"/>
+              </w:numPr>
+            </w:pPr>
+            <w:r>
+              <w:t xml:space="preserve">DOB: </w:t>
+            </w:r>
+          </w:p>
+        </w:tc>
+        <w:tc>
+          <w:tcPr>
+            <w:tcW w:w="5205" w:type="dxa"/>
+          </w:tcPr>
+          <w:p>
+            <w:pPr>
+              <w:pStyle w:val="ListBullet"/>
+              <w:numPr>
+                <w:ilvl w:val="0"/>
+                <w:numId w:val="0"/>
+              </w:numPr>
+              <w:rPr>
+                <w:b/>
+              </w:rPr>
+            </w:pPr>
+            <w:r>
+              <w:rPr>
+                <w:b/>
+              </w:rPr>
+              <w:t>02</w:t>
+            </w:r>
+            <w:r>
+              <w:rPr>
+                <w:b/>
+                <w:vertAlign w:val="superscript"/>
+              </w:rPr>
+              <w:t>th</w:t>
+            </w:r>
+            <w:r>
+              <w:rPr>
+                <w:b/>
+              </w:rPr>
+              <w:t xml:space="preserve"> July 1995</w:t>
+            </w:r>
+          </w:p>
+        </w:tc>
+      </w:tr>
+      <w:tr>
+        <w:trPr>
+          <w:trHeight w:val="276"/>
+        </w:trPr>
+        <w:tc>
+          <w:tcPr>
+            <w:tcW w:w="5452" w:type="dxa"/>
+          </w:tcPr>
+          <w:p>
+            <w:pPr>
+              <w:pStyle w:val="ListBullet"/>
+              <w:numPr>
+                <w:ilvl w:val="0"/>
+                <w:numId w:val="0"/>
+              </w:numPr>
+            </w:pPr>
+            <w:r>
+              <w:t>Marital Status:</w:t>
+            </w:r>
+          </w:p>
+        </w:tc>
+        <w:tc>
+          <w:tcPr>
+            <w:tcW w:w="5205" w:type="dxa"/>
+          </w:tcPr>
+          <w:p>
+            <w:pPr>
+              <w:pStyle w:val="ListBullet"/>
+              <w:numPr>
+                <w:ilvl w:val="0"/>
+                <w:numId w:val="0"/>
+              </w:numPr>
+              <w:rPr>
+                <w:b/>
+              </w:rPr>
+            </w:pPr>
+            <w:r>
+              <w:rPr>
+                <w:b/>
+              </w:rPr>
+              <w:t>Single</w:t>
             </w:r>
           </w:p>
         </w:tc>
@@ -3696,8 +1496,8 @@
   <w:abstractNum w:abstractNumId="9" w15:restartNumberingAfterBreak="0">
     <w:nsid w:val="11EC2F1D"/>
     <w:multiLevelType w:val="hybridMultilevel"/>
-    <w:tmpl w:val="34980864"/>
-    <w:lvl w:ilvl="0" w:tplc="55449B2A">
+    <w:tmpl w:val="B6265A56"/>
+    <w:lvl w:ilvl="0" w:tplc="07CA1D3E">
       <w:start w:val="2013"/>
       <w:numFmt w:val="bullet"/>
       <w:lvlText w:val=""/>
@@ -3707,7 +1507,7 @@
       </w:pPr>
       <w:rPr>
         <w:rFonts w:ascii="Symbol" w:eastAsiaTheme="minorHAnsi" w:hAnsi="Symbol" w:cstheme="minorBidi" w:hint="default"/>
-        <w:color w:val="005E80" w:themeColor="accent1" w:themeShade="BF"/>
+        <w:color w:val="E56258" w:themeColor="accent6" w:themeTint="99"/>
         <w:sz w:val="24"/>
       </w:rPr>
     </w:lvl>
@@ -3811,7 +1611,7 @@
   <w:abstractNum w:abstractNumId="10" w15:restartNumberingAfterBreak="0">
     <w:nsid w:val="38543FF6"/>
     <w:multiLevelType w:val="multilevel"/>
-    <w:tmpl w:val="B096D760"/>
+    <w:tmpl w:val="319A3446"/>
     <w:lvl w:ilvl="0">
       <w:start w:val="1"/>
       <w:numFmt w:val="bullet"/>
@@ -3823,7 +1623,7 @@
       </w:pPr>
       <w:rPr>
         <w:rFonts w:ascii="Symbol" w:hAnsi="Symbol" w:hint="default"/>
-        <w:color w:val="007FAB" w:themeColor="accent1"/>
+        <w:color w:val="E56258" w:themeColor="accent6" w:themeTint="99"/>
         <w:sz w:val="24"/>
       </w:rPr>
     </w:lvl>
@@ -29772,6 +27572,7 @@
     <w:rsidRoot w:val="00D539E7"/>
     <w:rsid w:val="00267DD7"/>
     <w:rsid w:val="003D5681"/>
+    <w:rsid w:val="00587210"/>
     <w:rsid w:val="00D539E7"/>
     <w:rsid w:val="00E96B36"/>
     <w:rsid w:val="00F565C4"/>
@@ -30630,7 +28431,7 @@
 </file>
 
 <file path=customXml/itemProps2.xml><?xml version="1.0" encoding="utf-8"?>
-<ds:datastoreItem xmlns:ds="http://schemas.openxmlformats.org/officeDocument/2006/customXml" ds:itemID="{AEBB5D97-41E4-4470-ACF4-660240236CB6}">
+<ds:datastoreItem xmlns:ds="http://schemas.openxmlformats.org/officeDocument/2006/customXml" ds:itemID="{3B8099BC-2C0B-4000-9683-64435CC3F758}">
   <ds:schemaRefs>
     <ds:schemaRef ds:uri="http://schemas.openxmlformats.org/officeDocument/2006/bibliography"/>
   </ds:schemaRefs>

--- a/VIKAS_CHAUDHARY.docx
+++ b/VIKAS_CHAUDHARY.docx
@@ -215,11 +215,7 @@
                   <w15:appearance w15:val="hidden"/>
                   <w:text w:multiLine="1"/>
                 </w:sdtPr>
-                <w:sdtEndPr>
-                  <w:rPr>
-                    <w:color w:val="E56258" w:themeColor="accent6" w:themeTint="99"/>
-                  </w:rPr>
-                </w:sdtEndPr>
+                <w:sdtEndPr/>
                 <w:sdtContent>
                   <w:tc>
                     <w:tcPr>
@@ -552,14 +548,13 @@
                     <w:outlineLvl w:val="2"/>
                   </w:pPr>
                   <w:r>
-                    <w:t>2014</w:t>
+                    <w:t>201</w:t>
                   </w:r>
                   <w:r>
-                    <w:t xml:space="preserve"> –</w:t>
+                    <w:t>1</w:t>
                   </w:r>
-                  <w:r>
-                    <w:t xml:space="preserve"> 2017</w:t>
-                  </w:r>
+                  <w:bookmarkStart w:id="0" w:name="_GoBack"/>
+                  <w:bookmarkEnd w:id="0"/>
                 </w:p>
               </w:tc>
               <w:tc>
@@ -577,7 +572,13 @@
                     <w:rPr>
                       <w:sz w:val="24"/>
                     </w:rPr>
-                    <w:t>64.4</w:t>
+                    <w:t>68</w:t>
+                  </w:r>
+                  <w:r>
+                    <w:rPr>
+                      <w:sz w:val="24"/>
+                    </w:rPr>
+                    <w:t>.4</w:t>
                   </w:r>
                   <w:r>
                     <w:rPr>
@@ -919,8 +920,6 @@
         </w:rPr>
         <w:t>s</w:t>
       </w:r>
-      <w:bookmarkStart w:id="0" w:name="_GoBack"/>
-      <w:bookmarkEnd w:id="0"/>
     </w:p>
     <w:tbl>
       <w:tblPr>
@@ -27571,6 +27570,7 @@
   <w:rsids>
     <w:rsidRoot w:val="00D539E7"/>
     <w:rsid w:val="00267DD7"/>
+    <w:rsid w:val="002873C9"/>
     <w:rsid w:val="003D5681"/>
     <w:rsid w:val="00587210"/>
     <w:rsid w:val="00D539E7"/>
@@ -28431,7 +28431,7 @@
 </file>
 
 <file path=customXml/itemProps2.xml><?xml version="1.0" encoding="utf-8"?>
-<ds:datastoreItem xmlns:ds="http://schemas.openxmlformats.org/officeDocument/2006/customXml" ds:itemID="{3B8099BC-2C0B-4000-9683-64435CC3F758}">
+<ds:datastoreItem xmlns:ds="http://schemas.openxmlformats.org/officeDocument/2006/customXml" ds:itemID="{E304CA8A-076D-4B30-A62F-8739AF2A650E}">
   <ds:schemaRefs>
     <ds:schemaRef ds:uri="http://schemas.openxmlformats.org/officeDocument/2006/bibliography"/>
   </ds:schemaRefs>

--- a/VIKAS_CHAUDHARY.docx
+++ b/VIKAS_CHAUDHARY.docx
@@ -237,7 +237,14 @@
                           <w:color w:val="E56258" w:themeColor="accent6" w:themeTint="99"/>
                           <w:u w:val="single"/>
                         </w:rPr>
-                        <w:t>chaudharyvikas296</w:t>
+                        <w:t>ch</w:t>
+                      </w:r>
+                      <w:r>
+                        <w:rPr>
+                          <w:color w:val="E56258" w:themeColor="accent6" w:themeTint="99"/>
+                          <w:u w:val="single"/>
+                        </w:rPr>
+                        <w:t>udharyvikas296</w:t>
                       </w:r>
                       <w:r>
                         <w:rPr>
@@ -553,8 +560,6 @@
                   <w:r>
                     <w:t>1</w:t>
                   </w:r>
-                  <w:bookmarkStart w:id="0" w:name="_GoBack"/>
-                  <w:bookmarkEnd w:id="0"/>
                 </w:p>
               </w:tc>
               <w:tc>
@@ -27573,6 +27578,7 @@
     <w:rsid w:val="002873C9"/>
     <w:rsid w:val="003D5681"/>
     <w:rsid w:val="00587210"/>
+    <w:rsid w:val="00873941"/>
     <w:rsid w:val="00D539E7"/>
     <w:rsid w:val="00E96B36"/>
     <w:rsid w:val="00F565C4"/>
@@ -28414,7 +28420,7 @@
   <CompanyAddress>5/157, Gail No 1, Goolar Road, Aligarh, UP</CompanyAddress>
   <CompanyPhone>+91- 9368587519, 9634998465</CompanyPhone>
   <CompanyFax/>
-  <CompanyEmail>chaudharyvikas296@gmail.com</CompanyEmail>
+  <CompanyEmail>chudharyvikas296@gmail.com</CompanyEmail>
 </CoverPageProperties>
 </file>
 
@@ -28431,7 +28437,7 @@
 </file>
 
 <file path=customXml/itemProps2.xml><?xml version="1.0" encoding="utf-8"?>
-<ds:datastoreItem xmlns:ds="http://schemas.openxmlformats.org/officeDocument/2006/customXml" ds:itemID="{E304CA8A-076D-4B30-A62F-8739AF2A650E}">
+<ds:datastoreItem xmlns:ds="http://schemas.openxmlformats.org/officeDocument/2006/customXml" ds:itemID="{FF6E07E9-5328-4465-8318-08A7F46AD72F}">
   <ds:schemaRefs>
     <ds:schemaRef ds:uri="http://schemas.openxmlformats.org/officeDocument/2006/bibliography"/>
   </ds:schemaRefs>
